--- a/IB1/8-Descriptive-Statistics/0510Test-statistics.docx
+++ b/IB1/8-Descriptive-Statistics/0510Test-statistics.docx
@@ -1,6 +1,6 @@
 
 <file path=word/document.xml><?xml version="1.0" encoding="utf-8"?>
-<w:document xmlns:wpc="http://schemas.microsoft.com/office/word/2010/wordprocessingCanvas" xmlns:cx="http://schemas.microsoft.com/office/drawing/2014/chartex" xmlns:cx1="http://schemas.microsoft.com/office/drawing/2015/9/8/chartex" xmlns:cx2="http://schemas.microsoft.com/office/drawing/2015/10/21/chartex" xmlns:cx3="http://schemas.microsoft.com/office/drawing/2016/5/9/chartex" xmlns:cx4="http://schemas.microsoft.com/office/drawing/2016/5/10/chartex" xmlns:cx5="http://schemas.microsoft.com/office/drawing/2016/5/11/chartex" xmlns:cx6="http://schemas.microsoft.com/office/drawing/2016/5/12/chartex" xmlns:cx7="http://schemas.microsoft.com/office/drawing/2016/5/13/chartex" xmlns:cx8="http://schemas.microsoft.com/office/drawing/2016/5/14/chartex" xmlns:mc="http://schemas.openxmlformats.org/markup-compatibility/2006" xmlns:aink="http://schemas.microsoft.com/office/drawing/2016/ink" xmlns:am3d="http://schemas.microsoft.com/office/drawing/2017/model3d" xmlns:o="urn:schemas-microsoft-com:office:office" xmlns:r="http://schemas.openxmlformats.org/officeDocument/2006/relationships" xmlns:m="http://schemas.openxmlformats.org/officeDocument/2006/math" xmlns:v="urn:schemas-microsoft-com:vml" xmlns:wp14="http://schemas.microsoft.com/office/word/2010/wordprocessingDrawing" xmlns:wp="http://schemas.openxmlformats.org/drawingml/2006/wordprocessingDrawing" xmlns:w10="urn:schemas-microsoft-com:office:word" xmlns:w="http://schemas.openxmlformats.org/wordprocessingml/2006/main" xmlns:w14="http://schemas.microsoft.com/office/word/2010/wordml" xmlns:w15="http://schemas.microsoft.com/office/word/2012/wordml" xmlns:w16cid="http://schemas.microsoft.com/office/word/2016/wordml/cid" xmlns:w16se="http://schemas.microsoft.com/office/word/2015/wordml/symex" xmlns:wpg="http://schemas.microsoft.com/office/word/2010/wordprocessingGroup" xmlns:wpi="http://schemas.microsoft.com/office/word/2010/wordprocessingInk" xmlns:wne="http://schemas.microsoft.com/office/word/2006/wordml" xmlns:wps="http://schemas.microsoft.com/office/word/2010/wordprocessingShape" mc:Ignorable="w14 w15 w16se w16cid wp14">
+<w:document xmlns:wpc="http://schemas.microsoft.com/office/word/2010/wordprocessingCanvas" xmlns:cx="http://schemas.microsoft.com/office/drawing/2014/chartex" xmlns:cx1="http://schemas.microsoft.com/office/drawing/2015/9/8/chartex" xmlns:cx2="http://schemas.microsoft.com/office/drawing/2015/10/21/chartex" xmlns:cx3="http://schemas.microsoft.com/office/drawing/2016/5/9/chartex" xmlns:cx4="http://schemas.microsoft.com/office/drawing/2016/5/10/chartex" xmlns:cx5="http://schemas.microsoft.com/office/drawing/2016/5/11/chartex" xmlns:cx6="http://schemas.microsoft.com/office/drawing/2016/5/12/chartex" xmlns:cx7="http://schemas.microsoft.com/office/drawing/2016/5/13/chartex" xmlns:cx8="http://schemas.microsoft.com/office/drawing/2016/5/14/chartex" xmlns:mc="http://schemas.openxmlformats.org/markup-compatibility/2006" xmlns:aink="http://schemas.microsoft.com/office/drawing/2016/ink" xmlns:am3d="http://schemas.microsoft.com/office/drawing/2017/model3d" xmlns:o="urn:schemas-microsoft-com:office:office" xmlns:oel="http://schemas.microsoft.com/office/2019/extlst" xmlns:r="http://schemas.openxmlformats.org/officeDocument/2006/relationships" xmlns:m="http://schemas.openxmlformats.org/officeDocument/2006/math" xmlns:v="urn:schemas-microsoft-com:vml" xmlns:wp14="http://schemas.microsoft.com/office/word/2010/wordprocessingDrawing" xmlns:wp="http://schemas.openxmlformats.org/drawingml/2006/wordprocessingDrawing" xmlns:w10="urn:schemas-microsoft-com:office:word" xmlns:w="http://schemas.openxmlformats.org/wordprocessingml/2006/main" xmlns:w14="http://schemas.microsoft.com/office/word/2010/wordml" xmlns:w15="http://schemas.microsoft.com/office/word/2012/wordml" xmlns:w16cex="http://schemas.microsoft.com/office/word/2018/wordml/cex" xmlns:w16cid="http://schemas.microsoft.com/office/word/2016/wordml/cid" xmlns:w16="http://schemas.microsoft.com/office/word/2018/wordml" xmlns:w16du="http://schemas.microsoft.com/office/word/2023/wordml/word16du" xmlns:w16sdtdh="http://schemas.microsoft.com/office/word/2020/wordml/sdtdatahash" xmlns:w16sdtfl="http://schemas.microsoft.com/office/word/2024/wordml/sdtformatlock" xmlns:w16se="http://schemas.microsoft.com/office/word/2015/wordml/symex" xmlns:wpg="http://schemas.microsoft.com/office/word/2010/wordprocessingGroup" xmlns:wpi="http://schemas.microsoft.com/office/word/2010/wordprocessingInk" xmlns:wne="http://schemas.microsoft.com/office/word/2006/wordml" xmlns:wps="http://schemas.microsoft.com/office/word/2010/wordprocessingShape" mc:Ignorable="w14 w15 w16se w16cid w16 w16cex w16sdtdh w16sdtfl w16du wp14">
   <w:background w:color="FFFFFF"/>
   <w:body>
     <w:p>
@@ -32,19 +32,25 @@
         <w:rPr>
           <w:b/>
         </w:rPr>
-        <w:t>Test: S</w:t>
+        <w:t>Classwork</w:t>
       </w:r>
       <w:r>
         <w:rPr>
           <w:b/>
         </w:rPr>
+        <w:t>: S</w:t>
+      </w:r>
+      <w:r>
+        <w:rPr>
+          <w:b/>
+        </w:rPr>
         <w:t>tatistics</w:t>
       </w:r>
       <w:r>
         <w:rPr>
           <w:b/>
         </w:rPr>
-        <w:t>, exponential &amp; polynomial functions</w:t>
+        <w:t xml:space="preserve"> and probability</w:t>
       </w:r>
     </w:p>
     <w:p>
@@ -66,26 +72,1319 @@
         <w:rPr>
           <w:b/>
         </w:rPr>
+        <w:t>a.</w:t>
+      </w:r>
+      <w:r>
+        <w:t xml:space="preserve"> The following cumulative frequency graph shows the monthly income, </w:t>
+      </w:r>
+      <w:r>
+        <w:rPr>
+          <w:noProof/>
+        </w:rPr>
+        <w:drawing>
+          <wp:inline distT="0" distB="0" distL="0" distR="0" wp14:anchorId="759B1B65" wp14:editId="5A76D858">
+            <wp:extent cx="76200" cy="152400"/>
+            <wp:effectExtent l="0" t="0" r="0" b="0"/>
+            <wp:docPr id="15" name="media/image15.png"/>
+            <wp:cNvGraphicFramePr/>
+            <a:graphic xmlns:a="http://schemas.openxmlformats.org/drawingml/2006/main">
+              <a:graphicData uri="http://schemas.openxmlformats.org/drawingml/2006/picture">
+                <pic:pic xmlns:pic="http://schemas.openxmlformats.org/drawingml/2006/picture">
+                  <pic:nvPicPr>
+                    <pic:cNvPr id="15" name="media/image15.png"/>
+                    <pic:cNvPicPr/>
+                  </pic:nvPicPr>
+                  <pic:blipFill>
+                    <a:blip r:embed="rId6"/>
+                    <a:srcRect/>
+                    <a:stretch>
+                      <a:fillRect/>
+                    </a:stretch>
+                  </pic:blipFill>
+                  <pic:spPr>
+                    <a:xfrm>
+                      <a:off x="0" y="0"/>
+                      <a:ext cx="76200" cy="152400"/>
+                    </a:xfrm>
+                    <a:prstGeom prst="rect">
+                      <a:avLst/>
+                    </a:prstGeom>
+                    <a:ln/>
+                  </pic:spPr>
+                </pic:pic>
+              </a:graphicData>
+            </a:graphic>
+          </wp:inline>
+        </w:drawing>
+      </w:r>
+      <w:r>
+        <w:t xml:space="preserve"> dollars, of </w:t>
+      </w:r>
+      <w:r>
+        <w:rPr>
+          <w:noProof/>
+        </w:rPr>
+        <w:drawing>
+          <wp:inline distT="0" distB="0" distL="0" distR="0" wp14:anchorId="1C567BF7" wp14:editId="3CDE7DF6">
+            <wp:extent cx="317500" cy="152400"/>
+            <wp:effectExtent l="0" t="0" r="0" b="0"/>
+            <wp:docPr id="16" name="media/image16.png"/>
+            <wp:cNvGraphicFramePr/>
+            <a:graphic xmlns:a="http://schemas.openxmlformats.org/drawingml/2006/main">
+              <a:graphicData uri="http://schemas.openxmlformats.org/drawingml/2006/picture">
+                <pic:pic xmlns:pic="http://schemas.openxmlformats.org/drawingml/2006/picture">
+                  <pic:nvPicPr>
+                    <pic:cNvPr id="16" name="media/image16.png"/>
+                    <pic:cNvPicPr/>
+                  </pic:nvPicPr>
+                  <pic:blipFill>
+                    <a:blip r:embed="rId7"/>
+                    <a:srcRect/>
+                    <a:stretch>
+                      <a:fillRect/>
+                    </a:stretch>
+                  </pic:blipFill>
+                  <pic:spPr>
+                    <a:xfrm>
+                      <a:off x="0" y="0"/>
+                      <a:ext cx="317500" cy="152400"/>
+                    </a:xfrm>
+                    <a:prstGeom prst="rect">
+                      <a:avLst/>
+                    </a:prstGeom>
+                    <a:ln/>
+                  </pic:spPr>
+                </pic:pic>
+              </a:graphicData>
+            </a:graphic>
+          </wp:inline>
+        </w:drawing>
+      </w:r>
+      <w:r>
+        <w:t xml:space="preserve"> families.</w:t>
+      </w:r>
+    </w:p>
+    <w:p>
+      <w:pPr>
+        <w:tabs>
+          <w:tab w:val="right" w:pos="9540"/>
+        </w:tabs>
+        <w:spacing w:after="120" w:line="276" w:lineRule="auto"/>
+        <w:jc w:val="center"/>
+      </w:pPr>
+      <w:r>
+        <w:rPr>
+          <w:noProof/>
+        </w:rPr>
+        <w:drawing>
+          <wp:inline distT="0" distB="0" distL="0" distR="0" wp14:anchorId="3E9307EE" wp14:editId="29A40CD4">
+            <wp:extent cx="4046706" cy="4756826"/>
+            <wp:effectExtent l="0" t="0" r="5080" b="5715"/>
+            <wp:docPr id="17" name="media/image17.png"/>
+            <wp:cNvGraphicFramePr/>
+            <a:graphic xmlns:a="http://schemas.openxmlformats.org/drawingml/2006/main">
+              <a:graphicData uri="http://schemas.openxmlformats.org/drawingml/2006/picture">
+                <pic:pic xmlns:pic="http://schemas.openxmlformats.org/drawingml/2006/picture">
+                  <pic:nvPicPr>
+                    <pic:cNvPr id="17" name="media/image17.png"/>
+                    <pic:cNvPicPr/>
+                  </pic:nvPicPr>
+                  <pic:blipFill>
+                    <a:blip r:embed="rId8"/>
+                    <a:srcRect/>
+                    <a:stretch>
+                      <a:fillRect/>
+                    </a:stretch>
+                  </pic:blipFill>
+                  <pic:spPr>
+                    <a:xfrm>
+                      <a:off x="0" y="0"/>
+                      <a:ext cx="4052417" cy="4763539"/>
+                    </a:xfrm>
+                    <a:prstGeom prst="rect">
+                      <a:avLst/>
+                    </a:prstGeom>
+                    <a:ln/>
+                  </pic:spPr>
+                </pic:pic>
+              </a:graphicData>
+            </a:graphic>
+          </wp:inline>
+        </w:drawing>
+      </w:r>
+    </w:p>
+    <w:p>
+      <w:pPr>
+        <w:tabs>
+          <w:tab w:val="right" w:pos="9540"/>
+        </w:tabs>
+        <w:spacing w:after="120" w:line="276" w:lineRule="auto"/>
+        <w:rPr>
+          <w:i/>
+        </w:rPr>
+      </w:pPr>
+      <w:r>
+        <w:t>Find the median monthly income.</w:t>
+      </w:r>
+      <w:r>
+        <w:tab/>
+      </w:r>
+      <w:r>
+        <w:rPr>
+          <w:i/>
+        </w:rPr>
+        <w:t>[2 marks]</w:t>
+      </w:r>
+    </w:p>
+    <w:p>
+      <w:pPr>
+        <w:tabs>
+          <w:tab w:val="right" w:pos="9540"/>
+        </w:tabs>
+        <w:spacing w:after="120" w:line="276" w:lineRule="auto"/>
+      </w:pPr>
+    </w:p>
+    <w:p>
+      <w:pPr>
+        <w:tabs>
+          <w:tab w:val="right" w:pos="9540"/>
+        </w:tabs>
+        <w:spacing w:after="120" w:line="276" w:lineRule="auto"/>
+      </w:pPr>
+    </w:p>
+    <w:p>
+      <w:pPr>
+        <w:pStyle w:val="NumberAndMarksAvailable"/>
+        <w:tabs>
+          <w:tab w:val="right" w:pos="9540"/>
+        </w:tabs>
+        <w:spacing w:after="120" w:line="276" w:lineRule="auto"/>
+        <w:contextualSpacing w:val="0"/>
+      </w:pPr>
+      <w:r>
+        <w:t xml:space="preserve"> </w:t>
+      </w:r>
+      <w:r>
+        <w:rPr>
+          <w:b/>
+        </w:rPr>
+        <w:t>1</w:t>
+      </w:r>
+      <w:r>
+        <w:rPr>
+          <w:b/>
+        </w:rPr>
+        <w:t>b.</w:t>
+      </w:r>
+      <w:r>
+        <w:t xml:space="preserve"> </w:t>
+      </w:r>
+      <w:r>
+        <w:rPr>
+          <w:i/>
+        </w:rPr>
+        <w:t>[4 marks]</w:t>
+      </w:r>
+      <w:r>
+        <w:t xml:space="preserve"> </w:t>
+      </w:r>
+    </w:p>
+    <w:p>
+      <w:pPr>
+        <w:tabs>
+          <w:tab w:val="right" w:pos="9540"/>
+        </w:tabs>
+        <w:spacing w:after="120" w:line="276" w:lineRule="auto"/>
+      </w:pPr>
+      <w:r>
+        <w:t xml:space="preserve">(i) Write down the number of families who have a monthly income of </w:t>
+      </w:r>
+      <w:r>
+        <w:rPr>
+          <w:noProof/>
+        </w:rPr>
+        <w:drawing>
+          <wp:inline distT="0" distB="0" distL="0" distR="0" wp14:anchorId="158CF2EA" wp14:editId="5B4FC2F0">
+            <wp:extent cx="317500" cy="152400"/>
+            <wp:effectExtent l="0" t="0" r="0" b="0"/>
+            <wp:docPr id="20" name="media/image20.png"/>
+            <wp:cNvGraphicFramePr/>
+            <a:graphic xmlns:a="http://schemas.openxmlformats.org/drawingml/2006/main">
+              <a:graphicData uri="http://schemas.openxmlformats.org/drawingml/2006/picture">
+                <pic:pic xmlns:pic="http://schemas.openxmlformats.org/drawingml/2006/picture">
+                  <pic:nvPicPr>
+                    <pic:cNvPr id="20" name="media/image20.png"/>
+                    <pic:cNvPicPr/>
+                  </pic:nvPicPr>
+                  <pic:blipFill>
+                    <a:blip r:embed="rId9"/>
+                    <a:srcRect/>
+                    <a:stretch>
+                      <a:fillRect/>
+                    </a:stretch>
+                  </pic:blipFill>
+                  <pic:spPr>
+                    <a:xfrm>
+                      <a:off x="0" y="0"/>
+                      <a:ext cx="317500" cy="152400"/>
+                    </a:xfrm>
+                    <a:prstGeom prst="rect">
+                      <a:avLst/>
+                    </a:prstGeom>
+                    <a:ln/>
+                  </pic:spPr>
+                </pic:pic>
+              </a:graphicData>
+            </a:graphic>
+          </wp:inline>
+        </w:drawing>
+      </w:r>
+      <w:r>
+        <w:t xml:space="preserve"> dollars or less.</w:t>
+      </w:r>
+    </w:p>
+    <w:p>
+      <w:pPr>
+        <w:tabs>
+          <w:tab w:val="right" w:pos="9540"/>
+        </w:tabs>
+        <w:spacing w:after="120" w:line="276" w:lineRule="auto"/>
+      </w:pPr>
+    </w:p>
+    <w:p>
+      <w:pPr>
+        <w:tabs>
+          <w:tab w:val="right" w:pos="9540"/>
+        </w:tabs>
+        <w:spacing w:after="120" w:line="276" w:lineRule="auto"/>
+      </w:pPr>
+    </w:p>
+    <w:p>
+      <w:pPr>
+        <w:tabs>
+          <w:tab w:val="right" w:pos="9540"/>
+        </w:tabs>
+        <w:spacing w:after="120" w:line="276" w:lineRule="auto"/>
+      </w:pPr>
+      <w:r>
+        <w:t xml:space="preserve">(ii) Find the number of families who have a monthly income of more than </w:t>
+      </w:r>
+      <w:r>
+        <w:rPr>
+          <w:noProof/>
+        </w:rPr>
+        <w:drawing>
+          <wp:inline distT="0" distB="0" distL="0" distR="0" wp14:anchorId="1DF6596A" wp14:editId="0ED10463">
+            <wp:extent cx="317500" cy="152400"/>
+            <wp:effectExtent l="0" t="0" r="0" b="0"/>
+            <wp:docPr id="21" name="media/image21.png"/>
+            <wp:cNvGraphicFramePr/>
+            <a:graphic xmlns:a="http://schemas.openxmlformats.org/drawingml/2006/main">
+              <a:graphicData uri="http://schemas.openxmlformats.org/drawingml/2006/picture">
+                <pic:pic xmlns:pic="http://schemas.openxmlformats.org/drawingml/2006/picture">
+                  <pic:nvPicPr>
+                    <pic:cNvPr id="21" name="media/image21.png"/>
+                    <pic:cNvPicPr/>
+                  </pic:nvPicPr>
+                  <pic:blipFill>
+                    <a:blip r:embed="rId10"/>
+                    <a:srcRect/>
+                    <a:stretch>
+                      <a:fillRect/>
+                    </a:stretch>
+                  </pic:blipFill>
+                  <pic:spPr>
+                    <a:xfrm>
+                      <a:off x="0" y="0"/>
+                      <a:ext cx="317500" cy="152400"/>
+                    </a:xfrm>
+                    <a:prstGeom prst="rect">
+                      <a:avLst/>
+                    </a:prstGeom>
+                    <a:ln/>
+                  </pic:spPr>
+                </pic:pic>
+              </a:graphicData>
+            </a:graphic>
+          </wp:inline>
+        </w:drawing>
+      </w:r>
+      <w:r>
+        <w:t xml:space="preserve"> dollars.</w:t>
+      </w:r>
+    </w:p>
+    <w:p>
+      <w:pPr>
+        <w:tabs>
+          <w:tab w:val="right" w:pos="9540"/>
+        </w:tabs>
+        <w:spacing w:after="120" w:line="276" w:lineRule="auto"/>
+      </w:pPr>
+    </w:p>
+    <w:p>
+      <w:r>
+        <w:br w:type="page"/>
+      </w:r>
+    </w:p>
+    <w:p>
+      <w:pPr>
+        <w:pStyle w:val="NumberAndMarksAvailable"/>
+        <w:tabs>
+          <w:tab w:val="right" w:pos="9540"/>
+        </w:tabs>
+        <w:spacing w:after="120" w:line="276" w:lineRule="auto"/>
+        <w:contextualSpacing w:val="0"/>
+      </w:pPr>
+      <w:r>
+        <w:lastRenderedPageBreak/>
+        <w:t xml:space="preserve"> </w:t>
+      </w:r>
+      <w:r>
+        <w:rPr>
+          <w:b/>
+        </w:rPr>
+        <w:t>1</w:t>
+      </w:r>
+      <w:r>
+        <w:rPr>
+          <w:b/>
+        </w:rPr>
+        <w:t>c.</w:t>
+      </w:r>
+      <w:r>
+        <w:t xml:space="preserve"> The </w:t>
+      </w:r>
+      <w:r>
+        <w:rPr>
+          <w:noProof/>
+        </w:rPr>
+        <w:drawing>
+          <wp:inline distT="0" distB="0" distL="0" distR="0" wp14:anchorId="03A20B62" wp14:editId="7A9B51AA">
+            <wp:extent cx="317500" cy="152400"/>
+            <wp:effectExtent l="0" t="0" r="0" b="0"/>
+            <wp:docPr id="24" name="media/image24.png"/>
+            <wp:cNvGraphicFramePr/>
+            <a:graphic xmlns:a="http://schemas.openxmlformats.org/drawingml/2006/main">
+              <a:graphicData uri="http://schemas.openxmlformats.org/drawingml/2006/picture">
+                <pic:pic xmlns:pic="http://schemas.openxmlformats.org/drawingml/2006/picture">
+                  <pic:nvPicPr>
+                    <pic:cNvPr id="24" name="media/image24.png"/>
+                    <pic:cNvPicPr/>
+                  </pic:nvPicPr>
+                  <pic:blipFill>
+                    <a:blip r:embed="rId11"/>
+                    <a:srcRect/>
+                    <a:stretch>
+                      <a:fillRect/>
+                    </a:stretch>
+                  </pic:blipFill>
+                  <pic:spPr>
+                    <a:xfrm>
+                      <a:off x="0" y="0"/>
+                      <a:ext cx="317500" cy="152400"/>
+                    </a:xfrm>
+                    <a:prstGeom prst="rect">
+                      <a:avLst/>
+                    </a:prstGeom>
+                    <a:ln/>
+                  </pic:spPr>
+                </pic:pic>
+              </a:graphicData>
+            </a:graphic>
+          </wp:inline>
+        </w:drawing>
+      </w:r>
+      <w:r>
+        <w:t xml:space="preserve"> families live in two different types of housing. The following table gives information about the number of families living in each type of housing and their monthly income </w:t>
+      </w:r>
+      <w:r>
+        <w:rPr>
+          <w:noProof/>
+        </w:rPr>
+        <w:drawing>
+          <wp:inline distT="0" distB="0" distL="0" distR="0" wp14:anchorId="3398E743" wp14:editId="0BECBC9A">
+            <wp:extent cx="76200" cy="152400"/>
+            <wp:effectExtent l="0" t="0" r="0" b="0"/>
+            <wp:docPr id="25" name="media/image25.png"/>
+            <wp:cNvGraphicFramePr/>
+            <a:graphic xmlns:a="http://schemas.openxmlformats.org/drawingml/2006/main">
+              <a:graphicData uri="http://schemas.openxmlformats.org/drawingml/2006/picture">
+                <pic:pic xmlns:pic="http://schemas.openxmlformats.org/drawingml/2006/picture">
+                  <pic:nvPicPr>
+                    <pic:cNvPr id="25" name="media/image25.png"/>
+                    <pic:cNvPicPr/>
+                  </pic:nvPicPr>
+                  <pic:blipFill>
+                    <a:blip r:embed="rId12"/>
+                    <a:srcRect/>
+                    <a:stretch>
+                      <a:fillRect/>
+                    </a:stretch>
+                  </pic:blipFill>
+                  <pic:spPr>
+                    <a:xfrm>
+                      <a:off x="0" y="0"/>
+                      <a:ext cx="76200" cy="152400"/>
+                    </a:xfrm>
+                    <a:prstGeom prst="rect">
+                      <a:avLst/>
+                    </a:prstGeom>
+                    <a:ln/>
+                  </pic:spPr>
+                </pic:pic>
+              </a:graphicData>
+            </a:graphic>
+          </wp:inline>
+        </w:drawing>
+      </w:r>
+      <w:r>
+        <w:t>.</w:t>
+      </w:r>
+    </w:p>
+    <w:p>
+      <w:pPr>
+        <w:tabs>
+          <w:tab w:val="right" w:pos="9540"/>
+        </w:tabs>
+        <w:spacing w:after="120" w:line="276" w:lineRule="auto"/>
+        <w:jc w:val="center"/>
+      </w:pPr>
+      <w:r>
+        <w:rPr>
+          <w:noProof/>
+        </w:rPr>
+        <w:drawing>
+          <wp:inline distT="0" distB="0" distL="0" distR="0" wp14:anchorId="140C0975" wp14:editId="2CD3991C">
+            <wp:extent cx="4591455" cy="885217"/>
+            <wp:effectExtent l="0" t="0" r="6350" b="3810"/>
+            <wp:docPr id="26" name="media/image26.png"/>
+            <wp:cNvGraphicFramePr/>
+            <a:graphic xmlns:a="http://schemas.openxmlformats.org/drawingml/2006/main">
+              <a:graphicData uri="http://schemas.openxmlformats.org/drawingml/2006/picture">
+                <pic:pic xmlns:pic="http://schemas.openxmlformats.org/drawingml/2006/picture">
+                  <pic:nvPicPr>
+                    <pic:cNvPr id="26" name="media/image26.png"/>
+                    <pic:cNvPicPr/>
+                  </pic:nvPicPr>
+                  <pic:blipFill>
+                    <a:blip r:embed="rId13"/>
+                    <a:srcRect/>
+                    <a:stretch>
+                      <a:fillRect/>
+                    </a:stretch>
+                  </pic:blipFill>
+                  <pic:spPr>
+                    <a:xfrm>
+                      <a:off x="0" y="0"/>
+                      <a:ext cx="4636741" cy="893948"/>
+                    </a:xfrm>
+                    <a:prstGeom prst="rect">
+                      <a:avLst/>
+                    </a:prstGeom>
+                    <a:ln/>
+                  </pic:spPr>
+                </pic:pic>
+              </a:graphicData>
+            </a:graphic>
+          </wp:inline>
+        </w:drawing>
+      </w:r>
+    </w:p>
+    <w:p>
+      <w:pPr>
+        <w:tabs>
+          <w:tab w:val="right" w:pos="9540"/>
+        </w:tabs>
+        <w:spacing w:after="120" w:line="276" w:lineRule="auto"/>
+      </w:pPr>
+      <w:r>
+        <w:t xml:space="preserve">Find the value of </w:t>
+      </w:r>
+      <w:r>
+        <w:rPr>
+          <w:noProof/>
+        </w:rPr>
+        <w:drawing>
+          <wp:inline distT="0" distB="0" distL="0" distR="0" wp14:anchorId="4CA58536" wp14:editId="04F451BF">
+            <wp:extent cx="88900" cy="139700"/>
+            <wp:effectExtent l="0" t="0" r="0" b="0"/>
+            <wp:docPr id="27" name="media/image27.png"/>
+            <wp:cNvGraphicFramePr/>
+            <a:graphic xmlns:a="http://schemas.openxmlformats.org/drawingml/2006/main">
+              <a:graphicData uri="http://schemas.openxmlformats.org/drawingml/2006/picture">
+                <pic:pic xmlns:pic="http://schemas.openxmlformats.org/drawingml/2006/picture">
+                  <pic:nvPicPr>
+                    <pic:cNvPr id="27" name="media/image27.png"/>
+                    <pic:cNvPicPr/>
+                  </pic:nvPicPr>
+                  <pic:blipFill>
+                    <a:blip r:embed="rId14"/>
+                    <a:srcRect/>
+                    <a:stretch>
+                      <a:fillRect/>
+                    </a:stretch>
+                  </pic:blipFill>
+                  <pic:spPr>
+                    <a:xfrm>
+                      <a:off x="0" y="0"/>
+                      <a:ext cx="88900" cy="139700"/>
+                    </a:xfrm>
+                    <a:prstGeom prst="rect">
+                      <a:avLst/>
+                    </a:prstGeom>
+                    <a:ln/>
+                  </pic:spPr>
+                </pic:pic>
+              </a:graphicData>
+            </a:graphic>
+          </wp:inline>
+        </w:drawing>
+      </w:r>
+      <w:r>
+        <w:t>.</w:t>
+      </w:r>
+      <w:r>
+        <w:tab/>
+      </w:r>
+      <w:r>
+        <w:rPr>
+          <w:i/>
+        </w:rPr>
+        <w:t>[2 marks]</w:t>
+      </w:r>
+    </w:p>
+    <w:p>
+      <w:pPr>
+        <w:tabs>
+          <w:tab w:val="right" w:pos="9540"/>
+        </w:tabs>
+        <w:spacing w:after="120" w:line="276" w:lineRule="auto"/>
+      </w:pPr>
+    </w:p>
+    <w:p>
+      <w:pPr>
+        <w:tabs>
+          <w:tab w:val="right" w:pos="9540"/>
+        </w:tabs>
+        <w:spacing w:after="120" w:line="276" w:lineRule="auto"/>
+      </w:pPr>
+    </w:p>
+    <w:p>
+      <w:pPr>
+        <w:pStyle w:val="NumberAndMarksAvailable"/>
+        <w:tabs>
+          <w:tab w:val="right" w:pos="9540"/>
+        </w:tabs>
+        <w:spacing w:after="120" w:line="276" w:lineRule="auto"/>
+        <w:contextualSpacing w:val="0"/>
+      </w:pPr>
+      <w:r>
+        <w:t xml:space="preserve"> </w:t>
+      </w:r>
+      <w:r>
+        <w:rPr>
+          <w:b/>
+        </w:rPr>
+        <w:t>14</w:t>
+      </w:r>
+      <w:r>
+        <w:rPr>
+          <w:b/>
+        </w:rPr>
+        <w:t>d.</w:t>
+      </w:r>
+      <w:r>
+        <w:t xml:space="preserve"> </w:t>
+      </w:r>
+      <w:r>
+        <w:rPr>
+          <w:i/>
+        </w:rPr>
+        <w:t>[2 marks]</w:t>
+      </w:r>
+      <w:r>
+        <w:t xml:space="preserve"> </w:t>
+      </w:r>
+    </w:p>
+    <w:p>
+      <w:pPr>
+        <w:tabs>
+          <w:tab w:val="right" w:pos="9540"/>
+        </w:tabs>
+        <w:spacing w:after="120" w:line="276" w:lineRule="auto"/>
+      </w:pPr>
+      <w:r>
+        <w:t>A family is chosen at random.</w:t>
+      </w:r>
+    </w:p>
+    <w:p>
+      <w:pPr>
+        <w:tabs>
+          <w:tab w:val="right" w:pos="9540"/>
+        </w:tabs>
+        <w:spacing w:after="120" w:line="276" w:lineRule="auto"/>
+      </w:pPr>
+      <w:r>
+        <w:t>(i) Find the probability that this family lives in an apartment.</w:t>
+      </w:r>
+    </w:p>
+    <w:p>
+      <w:pPr>
+        <w:tabs>
+          <w:tab w:val="right" w:pos="9540"/>
+        </w:tabs>
+        <w:spacing w:after="120" w:line="276" w:lineRule="auto"/>
+      </w:pPr>
+    </w:p>
+    <w:p>
+      <w:pPr>
+        <w:tabs>
+          <w:tab w:val="right" w:pos="9540"/>
+        </w:tabs>
+        <w:spacing w:after="120" w:line="276" w:lineRule="auto"/>
+      </w:pPr>
+    </w:p>
+    <w:p>
+      <w:pPr>
+        <w:tabs>
+          <w:tab w:val="right" w:pos="9540"/>
+        </w:tabs>
+        <w:spacing w:after="120" w:line="276" w:lineRule="auto"/>
+      </w:pPr>
+    </w:p>
+    <w:p>
+      <w:pPr>
+        <w:tabs>
+          <w:tab w:val="right" w:pos="9540"/>
+        </w:tabs>
+        <w:spacing w:after="120" w:line="276" w:lineRule="auto"/>
+      </w:pPr>
+    </w:p>
+    <w:p>
+      <w:pPr>
+        <w:tabs>
+          <w:tab w:val="right" w:pos="9540"/>
+        </w:tabs>
+        <w:spacing w:after="120" w:line="276" w:lineRule="auto"/>
+      </w:pPr>
+    </w:p>
+    <w:p>
+      <w:pPr>
+        <w:tabs>
+          <w:tab w:val="right" w:pos="9540"/>
+        </w:tabs>
+        <w:spacing w:after="120" w:line="276" w:lineRule="auto"/>
+      </w:pPr>
+      <w:r>
+        <w:t xml:space="preserve">(ii) Find the probability that this family lives in an apartment, given that its monthly income is greater than </w:t>
+      </w:r>
+      <w:r>
+        <w:rPr>
+          <w:noProof/>
+        </w:rPr>
+        <w:drawing>
+          <wp:inline distT="0" distB="0" distL="0" distR="0" wp14:anchorId="2BF0B9CB" wp14:editId="4D147D6F">
+            <wp:extent cx="317500" cy="152400"/>
+            <wp:effectExtent l="0" t="0" r="0" b="0"/>
+            <wp:docPr id="30" name="media/image30.png"/>
+            <wp:cNvGraphicFramePr/>
+            <a:graphic xmlns:a="http://schemas.openxmlformats.org/drawingml/2006/main">
+              <a:graphicData uri="http://schemas.openxmlformats.org/drawingml/2006/picture">
+                <pic:pic xmlns:pic="http://schemas.openxmlformats.org/drawingml/2006/picture">
+                  <pic:nvPicPr>
+                    <pic:cNvPr id="30" name="media/image30.png"/>
+                    <pic:cNvPicPr/>
+                  </pic:nvPicPr>
+                  <pic:blipFill>
+                    <a:blip r:embed="rId15"/>
+                    <a:srcRect/>
+                    <a:stretch>
+                      <a:fillRect/>
+                    </a:stretch>
+                  </pic:blipFill>
+                  <pic:spPr>
+                    <a:xfrm>
+                      <a:off x="0" y="0"/>
+                      <a:ext cx="317500" cy="152400"/>
+                    </a:xfrm>
+                    <a:prstGeom prst="rect">
+                      <a:avLst/>
+                    </a:prstGeom>
+                    <a:ln/>
+                  </pic:spPr>
+                </pic:pic>
+              </a:graphicData>
+            </a:graphic>
+          </wp:inline>
+        </w:drawing>
+      </w:r>
+      <w:r>
+        <w:t xml:space="preserve"> dollars.</w:t>
+      </w:r>
+    </w:p>
+    <w:p>
+      <w:pPr>
+        <w:tabs>
+          <w:tab w:val="right" w:pos="9540"/>
+        </w:tabs>
+        <w:spacing w:after="120" w:line="276" w:lineRule="auto"/>
+      </w:pPr>
+    </w:p>
+    <w:p>
+      <w:pPr>
+        <w:tabs>
+          <w:tab w:val="right" w:pos="9540"/>
+        </w:tabs>
+        <w:spacing w:after="120" w:line="276" w:lineRule="auto"/>
+      </w:pPr>
+    </w:p>
+    <w:p>
+      <w:pPr>
+        <w:tabs>
+          <w:tab w:val="right" w:pos="9540"/>
+        </w:tabs>
+        <w:spacing w:after="120" w:line="276" w:lineRule="auto"/>
+      </w:pPr>
+    </w:p>
+    <w:p>
+      <w:pPr>
+        <w:tabs>
+          <w:tab w:val="right" w:pos="9540"/>
+        </w:tabs>
+        <w:spacing w:after="120" w:line="276" w:lineRule="auto"/>
+      </w:pPr>
+    </w:p>
+    <w:p>
+      <w:pPr>
+        <w:pStyle w:val="NumberAndMarksAvailable"/>
+        <w:tabs>
+          <w:tab w:val="right" w:pos="9540"/>
+        </w:tabs>
+        <w:spacing w:after="120" w:line="276" w:lineRule="auto"/>
+        <w:contextualSpacing w:val="0"/>
+      </w:pPr>
+      <w:r>
+        <w:t xml:space="preserve"> </w:t>
+      </w:r>
+      <w:r>
+        <w:rPr>
+          <w:b/>
+        </w:rPr>
+        <w:t>14</w:t>
+      </w:r>
+      <w:r>
+        <w:rPr>
+          <w:b/>
+        </w:rPr>
+        <w:t>e.</w:t>
+      </w:r>
+      <w:r>
+        <w:t xml:space="preserve"> Estimate the mean monthly income for families living in a villa.</w:t>
+      </w:r>
+      <w:r>
+        <w:tab/>
+      </w:r>
+      <w:r>
+        <w:rPr>
+          <w:i/>
+        </w:rPr>
+        <w:t>[2 marks]</w:t>
+      </w:r>
+    </w:p>
+    <w:p>
+      <w:pPr>
+        <w:tabs>
+          <w:tab w:val="right" w:pos="9540"/>
+        </w:tabs>
+        <w:spacing w:after="120" w:line="276" w:lineRule="auto"/>
+      </w:pPr>
+    </w:p>
+    <w:p>
+      <w:r>
+        <w:br w:type="page"/>
+      </w:r>
+    </w:p>
+    <w:p>
+      <w:pPr>
+        <w:pStyle w:val="NumberAndMarksAvailable"/>
+        <w:tabs>
+          <w:tab w:val="right" w:pos="9540"/>
+        </w:tabs>
+        <w:spacing w:after="120" w:line="276" w:lineRule="auto"/>
+        <w:contextualSpacing w:val="0"/>
+      </w:pPr>
+      <w:r>
+        <w:lastRenderedPageBreak/>
+        <w:t xml:space="preserve"> </w:t>
+      </w:r>
+      <w:r>
+        <w:rPr>
+          <w:b/>
+        </w:rPr>
         <w:t>2</w:t>
       </w:r>
       <w:r>
         <w:rPr>
           <w:b/>
         </w:rPr>
+        <w:t>a.</w:t>
+      </w:r>
+      <w:r>
+        <w:t xml:space="preserve"> The histogram below shows the time </w:t>
+      </w:r>
+      <w:r>
+        <w:rPr>
+          <w:i/>
+        </w:rPr>
+        <w:t>T</w:t>
+      </w:r>
+      <w:r>
+        <w:t xml:space="preserve"> seconds taken by 93 children to solve a puzzle.</w:t>
+      </w:r>
+      <w:r>
+        <w:tab/>
+      </w:r>
+      <w:r>
+        <w:rPr>
+          <w:i/>
+        </w:rPr>
+        <w:t>[3 marks]</w:t>
+      </w:r>
+    </w:p>
+    <w:p>
+      <w:pPr>
+        <w:tabs>
+          <w:tab w:val="right" w:pos="9540"/>
+        </w:tabs>
+        <w:spacing w:after="120" w:line="276" w:lineRule="auto"/>
+        <w:jc w:val="center"/>
+      </w:pPr>
+      <w:r>
+        <w:rPr>
+          <w:noProof/>
+        </w:rPr>
+        <w:drawing>
+          <wp:inline distT="0" distB="0" distL="0" distR="0" wp14:anchorId="261CD940" wp14:editId="3BC7427E">
+            <wp:extent cx="3239311" cy="3229583"/>
+            <wp:effectExtent l="0" t="0" r="0" b="0"/>
+            <wp:docPr id="35" name="media/image35.png"/>
+            <wp:cNvGraphicFramePr/>
+            <a:graphic xmlns:a="http://schemas.openxmlformats.org/drawingml/2006/main">
+              <a:graphicData uri="http://schemas.openxmlformats.org/drawingml/2006/picture">
+                <pic:pic xmlns:pic="http://schemas.openxmlformats.org/drawingml/2006/picture">
+                  <pic:nvPicPr>
+                    <pic:cNvPr id="35" name="media/image35.png"/>
+                    <pic:cNvPicPr/>
+                  </pic:nvPicPr>
+                  <pic:blipFill>
+                    <a:blip r:embed="rId16"/>
+                    <a:srcRect/>
+                    <a:stretch>
+                      <a:fillRect/>
+                    </a:stretch>
+                  </pic:blipFill>
+                  <pic:spPr>
+                    <a:xfrm>
+                      <a:off x="0" y="0"/>
+                      <a:ext cx="3264410" cy="3254607"/>
+                    </a:xfrm>
+                    <a:prstGeom prst="rect">
+                      <a:avLst/>
+                    </a:prstGeom>
+                    <a:ln/>
+                  </pic:spPr>
+                </pic:pic>
+              </a:graphicData>
+            </a:graphic>
+          </wp:inline>
+        </w:drawing>
+      </w:r>
+    </w:p>
+    <w:p>
+      <w:pPr>
+        <w:tabs>
+          <w:tab w:val="right" w:pos="9540"/>
+        </w:tabs>
+        <w:spacing w:after="120" w:line="276" w:lineRule="auto"/>
+        <w:jc w:val="center"/>
+      </w:pPr>
+      <w:r>
+        <w:t xml:space="preserve">The following is the frequency distribution for </w:t>
+      </w:r>
+      <w:r>
+        <w:rPr>
+          <w:i/>
+        </w:rPr>
+        <w:t>T</w:t>
+      </w:r>
+      <w:r>
+        <w:t xml:space="preserve"> .</w:t>
+      </w:r>
+      <w:r>
+        <w:br/>
+      </w:r>
+      <w:r>
+        <w:rPr>
+          <w:noProof/>
+        </w:rPr>
+        <w:drawing>
+          <wp:inline distT="0" distB="0" distL="0" distR="0" wp14:anchorId="664EB83C" wp14:editId="74FEB52D">
+            <wp:extent cx="4640094" cy="466928"/>
+            <wp:effectExtent l="0" t="0" r="0" b="3175"/>
+            <wp:docPr id="36" name="media/image36.png"/>
+            <wp:cNvGraphicFramePr/>
+            <a:graphic xmlns:a="http://schemas.openxmlformats.org/drawingml/2006/main">
+              <a:graphicData uri="http://schemas.openxmlformats.org/drawingml/2006/picture">
+                <pic:pic xmlns:pic="http://schemas.openxmlformats.org/drawingml/2006/picture">
+                  <pic:nvPicPr>
+                    <pic:cNvPr id="36" name="media/image36.png"/>
+                    <pic:cNvPicPr/>
+                  </pic:nvPicPr>
+                  <pic:blipFill>
+                    <a:blip r:embed="rId17"/>
+                    <a:srcRect/>
+                    <a:stretch>
+                      <a:fillRect/>
+                    </a:stretch>
+                  </pic:blipFill>
+                  <pic:spPr>
+                    <a:xfrm>
+                      <a:off x="0" y="0"/>
+                      <a:ext cx="4823282" cy="485362"/>
+                    </a:xfrm>
+                    <a:prstGeom prst="rect">
+                      <a:avLst/>
+                    </a:prstGeom>
+                    <a:ln/>
+                  </pic:spPr>
+                </pic:pic>
+              </a:graphicData>
+            </a:graphic>
+          </wp:inline>
+        </w:drawing>
+      </w:r>
+    </w:p>
+    <w:p>
+      <w:pPr>
+        <w:tabs>
+          <w:tab w:val="right" w:pos="9540"/>
+        </w:tabs>
+        <w:spacing w:after="120" w:line="276" w:lineRule="auto"/>
+      </w:pPr>
+      <w:r>
+        <w:t xml:space="preserve">(i) Write down the value of </w:t>
+      </w:r>
+      <w:r>
+        <w:rPr>
+          <w:i/>
+        </w:rPr>
+        <w:t>p</w:t>
+      </w:r>
+      <w:r>
+        <w:t xml:space="preserve"> and of </w:t>
+      </w:r>
+      <w:r>
+        <w:rPr>
+          <w:i/>
+        </w:rPr>
+        <w:t>q</w:t>
+      </w:r>
+      <w:r>
+        <w:t xml:space="preserve"> .</w:t>
+      </w:r>
+    </w:p>
+    <w:p>
+      <w:pPr>
+        <w:tabs>
+          <w:tab w:val="right" w:pos="9540"/>
+        </w:tabs>
+        <w:spacing w:after="120" w:line="276" w:lineRule="auto"/>
+      </w:pPr>
+    </w:p>
+    <w:p>
+      <w:pPr>
+        <w:tabs>
+          <w:tab w:val="right" w:pos="9540"/>
+        </w:tabs>
+        <w:spacing w:after="120" w:line="276" w:lineRule="auto"/>
+      </w:pPr>
+      <w:r>
+        <w:t>(ii) Write down the median class.</w:t>
+      </w:r>
+    </w:p>
+    <w:p>
+      <w:pPr>
+        <w:tabs>
+          <w:tab w:val="right" w:pos="9540"/>
+        </w:tabs>
+        <w:spacing w:after="120" w:line="276" w:lineRule="auto"/>
+      </w:pPr>
+    </w:p>
+    <w:p>
+      <w:pPr>
+        <w:pStyle w:val="NumberAndMarksAvailable"/>
+        <w:tabs>
+          <w:tab w:val="right" w:pos="9540"/>
+        </w:tabs>
+        <w:spacing w:after="120" w:line="276" w:lineRule="auto"/>
+        <w:contextualSpacing w:val="0"/>
+        <w:rPr>
+          <w:i/>
+        </w:rPr>
+      </w:pPr>
+      <w:r>
+        <w:t xml:space="preserve"> </w:t>
+      </w:r>
+      <w:r>
+        <w:rPr>
+          <w:b/>
+        </w:rPr>
+        <w:t>2</w:t>
+      </w:r>
+      <w:r>
+        <w:rPr>
+          <w:b/>
+        </w:rPr>
+        <w:t>b.</w:t>
+      </w:r>
+      <w:r>
+        <w:t xml:space="preserve"> A child is selected at random. Find the probability that the child takes less than 95 seconds to solve the puzzle.</w:t>
+      </w:r>
+      <w:r>
+        <w:tab/>
+      </w:r>
+      <w:r>
+        <w:rPr>
+          <w:i/>
+        </w:rPr>
+        <w:t>[2 marks]</w:t>
+      </w:r>
+    </w:p>
+    <w:p/>
+    <w:p>
+      <w:pPr>
+        <w:pStyle w:val="NumberAndMarksAvailable"/>
+        <w:tabs>
+          <w:tab w:val="right" w:pos="9540"/>
+        </w:tabs>
+        <w:spacing w:after="120" w:line="276" w:lineRule="auto"/>
+        <w:contextualSpacing w:val="0"/>
+      </w:pPr>
+      <w:r>
+        <w:t xml:space="preserve"> </w:t>
+      </w:r>
+      <w:r>
+        <w:rPr>
+          <w:b/>
+        </w:rPr>
+        <w:t>2</w:t>
+      </w:r>
+      <w:r>
+        <w:rPr>
+          <w:b/>
+        </w:rPr>
+        <w:t>c.</w:t>
+      </w:r>
+      <w:r>
+        <w:t xml:space="preserve"> Consider the class interval </w:t>
+      </w:r>
+      <w:r>
+        <w:rPr>
+          <w:noProof/>
+        </w:rPr>
+        <w:drawing>
+          <wp:inline distT="0" distB="0" distL="0" distR="0" wp14:anchorId="6A798850" wp14:editId="536F66C3">
+            <wp:extent cx="850900" cy="152400"/>
+            <wp:effectExtent l="0" t="0" r="0" b="0"/>
+            <wp:docPr id="37" name="media/image37.png"/>
+            <wp:cNvGraphicFramePr/>
+            <a:graphic xmlns:a="http://schemas.openxmlformats.org/drawingml/2006/main">
+              <a:graphicData uri="http://schemas.openxmlformats.org/drawingml/2006/picture">
+                <pic:pic xmlns:pic="http://schemas.openxmlformats.org/drawingml/2006/picture">
+                  <pic:nvPicPr>
+                    <pic:cNvPr id="37" name="media/image37.png"/>
+                    <pic:cNvPicPr/>
+                  </pic:nvPicPr>
+                  <pic:blipFill>
+                    <a:blip r:embed="rId18"/>
+                    <a:srcRect/>
+                    <a:stretch>
+                      <a:fillRect/>
+                    </a:stretch>
+                  </pic:blipFill>
+                  <pic:spPr>
+                    <a:xfrm>
+                      <a:off x="0" y="0"/>
+                      <a:ext cx="850900" cy="152400"/>
+                    </a:xfrm>
+                    <a:prstGeom prst="rect">
+                      <a:avLst/>
+                    </a:prstGeom>
+                    <a:ln/>
+                  </pic:spPr>
+                </pic:pic>
+              </a:graphicData>
+            </a:graphic>
+          </wp:inline>
+        </w:drawing>
+      </w:r>
+      <w:r>
+        <w:t xml:space="preserve"> .</w:t>
+      </w:r>
+    </w:p>
+    <w:p>
+      <w:pPr>
+        <w:tabs>
+          <w:tab w:val="right" w:pos="9540"/>
+        </w:tabs>
+        <w:spacing w:after="120" w:line="276" w:lineRule="auto"/>
+      </w:pPr>
+      <w:r>
+        <w:t>(i) Write down the interval width.</w:t>
+      </w:r>
+    </w:p>
+    <w:p>
+      <w:pPr>
+        <w:tabs>
+          <w:tab w:val="right" w:pos="9540"/>
+        </w:tabs>
+        <w:spacing w:after="120" w:line="276" w:lineRule="auto"/>
+      </w:pPr>
+    </w:p>
+    <w:p>
+      <w:pPr>
+        <w:tabs>
+          <w:tab w:val="right" w:pos="9540"/>
+        </w:tabs>
+        <w:spacing w:after="120" w:line="276" w:lineRule="auto"/>
+        <w:rPr>
+          <w:i/>
+        </w:rPr>
+      </w:pPr>
+      <w:r>
+        <w:t>(ii) Write down the mid-interval value.</w:t>
+      </w:r>
+      <w:r>
+        <w:tab/>
+      </w:r>
+      <w:r>
+        <w:rPr>
+          <w:i/>
+        </w:rPr>
+        <w:t>[2 marks]</w:t>
+      </w:r>
+    </w:p>
+    <w:p>
+      <w:pPr>
+        <w:tabs>
+          <w:tab w:val="right" w:pos="9540"/>
+        </w:tabs>
+        <w:spacing w:after="120" w:line="276" w:lineRule="auto"/>
+      </w:pPr>
+    </w:p>
+    <w:p>
+      <w:pPr>
+        <w:pStyle w:val="NumberAndMarksAvailable"/>
+        <w:tabs>
+          <w:tab w:val="right" w:pos="9540"/>
+        </w:tabs>
+        <w:spacing w:after="120" w:line="276" w:lineRule="auto"/>
+        <w:contextualSpacing w:val="0"/>
+      </w:pPr>
+      <w:r>
+        <w:t xml:space="preserve"> </w:t>
+      </w:r>
+      <w:r>
+        <w:rPr>
+          <w:b/>
+        </w:rPr>
+        <w:t>2</w:t>
+      </w:r>
+      <w:r>
+        <w:rPr>
+          <w:b/>
+        </w:rPr>
+        <w:t>d.</w:t>
+      </w:r>
+      <w:r>
+        <w:t xml:space="preserve"> Hence find an estimate for the</w:t>
+      </w:r>
+    </w:p>
+    <w:p>
+      <w:pPr>
+        <w:tabs>
+          <w:tab w:val="right" w:pos="9540"/>
+        </w:tabs>
+        <w:spacing w:after="120" w:line="276" w:lineRule="auto"/>
+      </w:pPr>
+      <w:r>
+        <w:t>(i) mean;</w:t>
+      </w:r>
+    </w:p>
+    <w:p>
+      <w:pPr>
+        <w:tabs>
+          <w:tab w:val="right" w:pos="9540"/>
+        </w:tabs>
+        <w:spacing w:after="120" w:line="276" w:lineRule="auto"/>
+        <w:rPr>
+          <w:i/>
+        </w:rPr>
+      </w:pPr>
+      <w:r>
+        <w:t>(ii) standard deviation.</w:t>
+      </w:r>
+      <w:r>
+        <w:tab/>
+      </w:r>
+      <w:r>
+        <w:rPr>
+          <w:i/>
+        </w:rPr>
+        <w:t>[4 marks]</w:t>
+      </w:r>
+    </w:p>
+    <w:p>
+      <w:pPr>
+        <w:tabs>
+          <w:tab w:val="right" w:pos="9540"/>
+        </w:tabs>
+        <w:spacing w:after="120" w:line="276" w:lineRule="auto"/>
+        <w:rPr>
+          <w:i/>
+        </w:rPr>
+      </w:pPr>
+    </w:p>
+    <w:p>
+      <w:pPr>
+        <w:pStyle w:val="NumberAndMarksAvailable"/>
+        <w:tabs>
+          <w:tab w:val="right" w:pos="9540"/>
+        </w:tabs>
+        <w:spacing w:after="120" w:line="276" w:lineRule="auto"/>
+        <w:contextualSpacing w:val="0"/>
+      </w:pPr>
+      <w:r>
+        <w:rPr>
+          <w:b/>
+        </w:rPr>
+        <w:t>3</w:t>
+      </w:r>
+      <w:r>
+        <w:rPr>
+          <w:b/>
+        </w:rPr>
         <w:t>.</w:t>
       </w:r>
       <w:r>
-        <w:t xml:space="preserve"> </w:t>
-      </w:r>
-      <w:r>
-        <w:t xml:space="preserve">The following table shows the sales, </w:t>
+        <w:t xml:space="preserve"> The following table shows the sales, </w:t>
       </w:r>
       <w:r>
         <w:rPr>
           <w:noProof/>
         </w:rPr>
         <w:drawing>
-          <wp:inline distT="0" distB="0" distL="0" distR="0">
+          <wp:inline distT="0" distB="0" distL="0" distR="0" wp14:anchorId="4B2ECD2C" wp14:editId="5D820113">
             <wp:extent cx="76200" cy="139700"/>
             <wp:effectExtent l="0" t="0" r="0" b="0"/>
             <wp:docPr id="6" name="media/image6.png"/>
@@ -98,7 +1397,7 @@
                     <pic:cNvPicPr/>
                   </pic:nvPicPr>
                   <pic:blipFill>
-                    <a:blip r:embed="rId6"/>
+                    <a:blip r:embed="rId19"/>
                     <a:srcRect/>
                     <a:stretch>
                       <a:fillRect/>
@@ -128,7 +1427,7 @@
           <w:noProof/>
         </w:rPr>
         <w:drawing>
-          <wp:inline distT="0" distB="0" distL="0" distR="0">
+          <wp:inline distT="0" distB="0" distL="0" distR="0" wp14:anchorId="5F702BEA" wp14:editId="6D518D11">
             <wp:extent cx="88900" cy="114300"/>
             <wp:effectExtent l="0" t="0" r="0" b="0"/>
             <wp:docPr id="7" name="media/image7.png"/>
@@ -141,7 +1440,7 @@
                     <pic:cNvPicPr/>
                   </pic:nvPicPr>
                   <pic:blipFill>
-                    <a:blip r:embed="rId7"/>
+                    <a:blip r:embed="rId20"/>
                     <a:srcRect/>
                     <a:stretch>
                       <a:fillRect/>
@@ -180,7 +1479,7 @@
           <w:noProof/>
         </w:rPr>
         <w:drawing>
-          <wp:inline distT="0" distB="0" distL="0" distR="0">
+          <wp:inline distT="0" distB="0" distL="0" distR="0" wp14:anchorId="6C9DB5F1" wp14:editId="7959C69F">
             <wp:extent cx="4795736" cy="496110"/>
             <wp:effectExtent l="0" t="0" r="0" b="0"/>
             <wp:docPr id="8" name="media/image8.png"/>
@@ -193,7 +1492,7 @@
                     <pic:cNvPicPr/>
                   </pic:nvPicPr>
                   <pic:blipFill>
-                    <a:blip r:embed="rId8"/>
+                    <a:blip r:embed="rId21"/>
                     <a:srcRect/>
                     <a:stretch>
                       <a:fillRect/>
@@ -231,7 +1530,7 @@
           <w:noProof/>
         </w:rPr>
         <w:drawing>
-          <wp:inline distT="0" distB="0" distL="0" distR="0">
+          <wp:inline distT="0" distB="0" distL="0" distR="0" wp14:anchorId="0425CD82" wp14:editId="39499E90">
             <wp:extent cx="723900" cy="165100"/>
             <wp:effectExtent l="0" t="0" r="0" b="0"/>
             <wp:docPr id="9" name="media/image9.png"/>
@@ -244,7 +1543,7 @@
                     <pic:cNvPicPr/>
                   </pic:nvPicPr>
                   <pic:blipFill>
-                    <a:blip r:embed="rId9"/>
+                    <a:blip r:embed="rId22"/>
                     <a:srcRect/>
                     <a:stretch>
                       <a:fillRect/>
@@ -278,22 +1577,14 @@
         <w:spacing w:after="120" w:line="276" w:lineRule="auto"/>
       </w:pPr>
       <w:r>
-        <w:t>(</w:t>
-      </w:r>
-      <w:proofErr w:type="spellStart"/>
-      <w:r>
-        <w:t>i</w:t>
-      </w:r>
-      <w:proofErr w:type="spellEnd"/>
-      <w:r>
-        <w:t xml:space="preserve">) Find the value of </w:t>
+        <w:t xml:space="preserve">(i) Find the value of </w:t>
       </w:r>
       <w:r>
         <w:rPr>
           <w:noProof/>
         </w:rPr>
         <w:drawing>
-          <wp:inline distT="0" distB="0" distL="0" distR="0">
+          <wp:inline distT="0" distB="0" distL="0" distR="0" wp14:anchorId="5854C5D7" wp14:editId="4736A68A">
             <wp:extent cx="76200" cy="114300"/>
             <wp:effectExtent l="0" t="0" r="0" b="0"/>
             <wp:docPr id="10" name="media/image10.png"/>
@@ -306,7 +1597,7 @@
                     <pic:cNvPicPr/>
                   </pic:nvPicPr>
                   <pic:blipFill>
-                    <a:blip r:embed="rId10"/>
+                    <a:blip r:embed="rId23"/>
                     <a:srcRect/>
                     <a:stretch>
                       <a:fillRect/>
@@ -336,7 +1627,7 @@
           <w:noProof/>
         </w:rPr>
         <w:drawing>
-          <wp:inline distT="0" distB="0" distL="0" distR="0">
+          <wp:inline distT="0" distB="0" distL="0" distR="0" wp14:anchorId="169FE962" wp14:editId="0FC901A3">
             <wp:extent cx="63500" cy="152400"/>
             <wp:effectExtent l="0" t="0" r="0" b="0"/>
             <wp:docPr id="11" name="media/image11.png"/>
@@ -349,7 +1640,7 @@
                     <pic:cNvPicPr/>
                   </pic:nvPicPr>
                   <pic:blipFill>
-                    <a:blip r:embed="rId11"/>
+                    <a:blip r:embed="rId24"/>
                     <a:srcRect/>
                     <a:stretch>
                       <a:fillRect/>
@@ -406,7 +1697,7 @@
           <w:noProof/>
         </w:rPr>
         <w:drawing>
-          <wp:inline distT="0" distB="0" distL="0" distR="0">
+          <wp:inline distT="0" distB="0" distL="0" distR="0" wp14:anchorId="2D508410" wp14:editId="04E715FC">
             <wp:extent cx="63500" cy="114300"/>
             <wp:effectExtent l="0" t="0" r="0" b="0"/>
             <wp:docPr id="12" name="media/image12.png"/>
@@ -419,7 +1710,7 @@
                     <pic:cNvPicPr/>
                   </pic:nvPicPr>
                   <pic:blipFill>
-                    <a:blip r:embed="rId12"/>
+                    <a:blip r:embed="rId25"/>
                     <a:srcRect/>
                     <a:stretch>
                       <a:fillRect/>
@@ -478,13 +1769,7 @@
         <w:rPr>
           <w:b/>
         </w:rPr>
-        <w:t xml:space="preserve"> 13</w:t>
-      </w:r>
-      <w:r>
-        <w:rPr>
-          <w:b/>
-        </w:rPr>
-        <w:t>.</w:t>
+        <w:t xml:space="preserve"> 13.</w:t>
       </w:r>
       <w:r>
         <w:t xml:space="preserve"> The following diagram shows [AB], with length 2 cm. The line is divided into an infinite number of line segments. The diagram shows the first three segments.</w:t>
@@ -502,20 +1787,20 @@
           <w:noProof/>
         </w:rPr>
         <w:drawing>
-          <wp:inline distT="0" distB="0" distL="0" distR="0" wp14:anchorId="23A56991" wp14:editId="1BCFB3BF">
+          <wp:inline distT="0" distB="0" distL="0" distR="0" wp14:anchorId="3043128E" wp14:editId="5F72EE0E">
             <wp:extent cx="4348264" cy="661481"/>
             <wp:effectExtent l="0" t="0" r="0" b="0"/>
-            <wp:docPr id="39" name="media/image13.png"/>
+            <wp:docPr id="39" name="media/image13.png" descr="A black line with a black dot&#10;&#10;AI-generated content may be incorrect."/>
             <wp:cNvGraphicFramePr/>
             <a:graphic xmlns:a="http://schemas.openxmlformats.org/drawingml/2006/main">
               <a:graphicData uri="http://schemas.openxmlformats.org/drawingml/2006/picture">
                 <pic:pic xmlns:pic="http://schemas.openxmlformats.org/drawingml/2006/picture">
                   <pic:nvPicPr>
-                    <pic:cNvPr id="13" name="media/image13.png"/>
+                    <pic:cNvPr id="39" name="media/image13.png" descr="A black line with a black dot&#10;&#10;AI-generated content may be incorrect."/>
                     <pic:cNvPicPr/>
                   </pic:nvPicPr>
                   <pic:blipFill>
-                    <a:blip r:embed="rId13"/>
+                    <a:blip r:embed="rId26"/>
                     <a:srcRect/>
                     <a:stretch>
                       <a:fillRect/>
@@ -553,20 +1838,20 @@
           <w:noProof/>
         </w:rPr>
         <w:drawing>
-          <wp:inline distT="0" distB="0" distL="0" distR="0" wp14:anchorId="0A2F7896" wp14:editId="5A31CFEF">
+          <wp:inline distT="0" distB="0" distL="0" distR="0" wp14:anchorId="5BA4A591" wp14:editId="57238253">
             <wp:extent cx="1651000" cy="190500"/>
             <wp:effectExtent l="0" t="0" r="0" b="0"/>
-            <wp:docPr id="40" name="media/image14.png"/>
+            <wp:docPr id="40" name="media/image14.png" descr="A black background with a black square&#10;&#10;AI-generated content may be incorrect."/>
             <wp:cNvGraphicFramePr/>
             <a:graphic xmlns:a="http://schemas.openxmlformats.org/drawingml/2006/main">
               <a:graphicData uri="http://schemas.openxmlformats.org/drawingml/2006/picture">
                 <pic:pic xmlns:pic="http://schemas.openxmlformats.org/drawingml/2006/picture">
                   <pic:nvPicPr>
-                    <pic:cNvPr id="14" name="media/image14.png"/>
+                    <pic:cNvPr id="40" name="media/image14.png" descr="A black background with a black square&#10;&#10;AI-generated content may be incorrect."/>
                     <pic:cNvPicPr/>
                   </pic:nvPicPr>
                   <pic:blipFill>
-                    <a:blip r:embed="rId14"/>
+                    <a:blip r:embed="rId27"/>
                     <a:srcRect/>
                     <a:stretch>
                       <a:fillRect/>
@@ -596,7 +1881,7 @@
           <w:noProof/>
         </w:rPr>
         <w:drawing>
-          <wp:inline distT="0" distB="0" distL="0" distR="0" wp14:anchorId="4402DB91" wp14:editId="3CAE180D">
+          <wp:inline distT="0" distB="0" distL="0" distR="0" wp14:anchorId="35A7EBA9" wp14:editId="06088665">
             <wp:extent cx="660400" cy="165100"/>
             <wp:effectExtent l="0" t="0" r="0" b="0"/>
             <wp:docPr id="41" name="media/image15.png"/>
@@ -609,7 +1894,7 @@
                     <pic:cNvPicPr/>
                   </pic:nvPicPr>
                   <pic:blipFill>
-                    <a:blip r:embed="rId15"/>
+                    <a:blip r:embed="rId28"/>
                     <a:srcRect/>
                     <a:stretch>
                       <a:fillRect/>
@@ -650,20 +1935,20 @@
           <w:noProof/>
         </w:rPr>
         <w:drawing>
-          <wp:inline distT="0" distB="0" distL="0" distR="0" wp14:anchorId="7DDD8469" wp14:editId="362D9A3E">
+          <wp:inline distT="0" distB="0" distL="0" distR="0" wp14:anchorId="1018758F" wp14:editId="084B91EF">
             <wp:extent cx="406400" cy="254000"/>
             <wp:effectExtent l="0" t="0" r="0" b="0"/>
-            <wp:docPr id="42" name="media/image16.png"/>
+            <wp:docPr id="42" name="media/image16.png" descr="A black background with a black square&#10;&#10;AI-generated content may be incorrect."/>
             <wp:cNvGraphicFramePr/>
             <a:graphic xmlns:a="http://schemas.openxmlformats.org/drawingml/2006/main">
               <a:graphicData uri="http://schemas.openxmlformats.org/drawingml/2006/picture">
                 <pic:pic xmlns:pic="http://schemas.openxmlformats.org/drawingml/2006/picture">
                   <pic:nvPicPr>
-                    <pic:cNvPr id="16" name="media/image16.png"/>
+                    <pic:cNvPr id="42" name="media/image16.png" descr="A black background with a black square&#10;&#10;AI-generated content may be incorrect."/>
                     <pic:cNvPicPr/>
                   </pic:nvPicPr>
                   <pic:blipFill>
-                    <a:blip r:embed="rId16"/>
+                    <a:blip r:embed="rId29"/>
                     <a:srcRect/>
                     <a:stretch>
                       <a:fillRect/>
@@ -702,1391 +1987,6 @@
       <w:pPr>
         <w:spacing w:after="120" w:line="276" w:lineRule="auto"/>
       </w:pPr>
-      <w:r>
-        <w:br w:type="page"/>
-      </w:r>
-    </w:p>
-    <w:p>
-      <w:pPr>
-        <w:pStyle w:val="NumberAndMarksAvailable"/>
-        <w:tabs>
-          <w:tab w:val="right" w:pos="9540"/>
-        </w:tabs>
-        <w:spacing w:after="120" w:line="276" w:lineRule="auto"/>
-        <w:contextualSpacing w:val="0"/>
-      </w:pPr>
-      <w:r>
-        <w:lastRenderedPageBreak/>
-        <w:t xml:space="preserve"> </w:t>
-      </w:r>
-      <w:r>
-        <w:rPr>
-          <w:b/>
-        </w:rPr>
-        <w:t>14</w:t>
-      </w:r>
-      <w:r>
-        <w:rPr>
-          <w:b/>
-        </w:rPr>
-        <w:t>a.</w:t>
-      </w:r>
-      <w:r>
-        <w:t xml:space="preserve"> </w:t>
-      </w:r>
-      <w:r>
-        <w:t xml:space="preserve">The following cumulative frequency graph shows the monthly income, </w:t>
-      </w:r>
-      <w:r>
-        <w:rPr>
-          <w:noProof/>
-        </w:rPr>
-        <w:drawing>
-          <wp:inline distT="0" distB="0" distL="0" distR="0">
-            <wp:extent cx="76200" cy="152400"/>
-            <wp:effectExtent l="0" t="0" r="0" b="0"/>
-            <wp:docPr id="15" name="media/image15.png"/>
-            <wp:cNvGraphicFramePr/>
-            <a:graphic xmlns:a="http://schemas.openxmlformats.org/drawingml/2006/main">
-              <a:graphicData uri="http://schemas.openxmlformats.org/drawingml/2006/picture">
-                <pic:pic xmlns:pic="http://schemas.openxmlformats.org/drawingml/2006/picture">
-                  <pic:nvPicPr>
-                    <pic:cNvPr id="15" name="media/image15.png"/>
-                    <pic:cNvPicPr/>
-                  </pic:nvPicPr>
-                  <pic:blipFill>
-                    <a:blip r:embed="rId17"/>
-                    <a:srcRect/>
-                    <a:stretch>
-                      <a:fillRect/>
-                    </a:stretch>
-                  </pic:blipFill>
-                  <pic:spPr>
-                    <a:xfrm>
-                      <a:off x="0" y="0"/>
-                      <a:ext cx="76200" cy="152400"/>
-                    </a:xfrm>
-                    <a:prstGeom prst="rect">
-                      <a:avLst/>
-                    </a:prstGeom>
-                    <a:ln/>
-                  </pic:spPr>
-                </pic:pic>
-              </a:graphicData>
-            </a:graphic>
-          </wp:inline>
-        </w:drawing>
-      </w:r>
-      <w:r>
-        <w:t xml:space="preserve"> dollars, of </w:t>
-      </w:r>
-      <w:r>
-        <w:rPr>
-          <w:noProof/>
-        </w:rPr>
-        <w:drawing>
-          <wp:inline distT="0" distB="0" distL="0" distR="0">
-            <wp:extent cx="317500" cy="152400"/>
-            <wp:effectExtent l="0" t="0" r="0" b="0"/>
-            <wp:docPr id="16" name="media/image16.png"/>
-            <wp:cNvGraphicFramePr/>
-            <a:graphic xmlns:a="http://schemas.openxmlformats.org/drawingml/2006/main">
-              <a:graphicData uri="http://schemas.openxmlformats.org/drawingml/2006/picture">
-                <pic:pic xmlns:pic="http://schemas.openxmlformats.org/drawingml/2006/picture">
-                  <pic:nvPicPr>
-                    <pic:cNvPr id="16" name="media/image16.png"/>
-                    <pic:cNvPicPr/>
-                  </pic:nvPicPr>
-                  <pic:blipFill>
-                    <a:blip r:embed="rId18"/>
-                    <a:srcRect/>
-                    <a:stretch>
-                      <a:fillRect/>
-                    </a:stretch>
-                  </pic:blipFill>
-                  <pic:spPr>
-                    <a:xfrm>
-                      <a:off x="0" y="0"/>
-                      <a:ext cx="317500" cy="152400"/>
-                    </a:xfrm>
-                    <a:prstGeom prst="rect">
-                      <a:avLst/>
-                    </a:prstGeom>
-                    <a:ln/>
-                  </pic:spPr>
-                </pic:pic>
-              </a:graphicData>
-            </a:graphic>
-          </wp:inline>
-        </w:drawing>
-      </w:r>
-      <w:r>
-        <w:t xml:space="preserve"> families.</w:t>
-      </w:r>
-    </w:p>
-    <w:p>
-      <w:pPr>
-        <w:tabs>
-          <w:tab w:val="right" w:pos="9540"/>
-        </w:tabs>
-        <w:spacing w:after="120" w:line="276" w:lineRule="auto"/>
-        <w:jc w:val="center"/>
-      </w:pPr>
-      <w:r>
-        <w:rPr>
-          <w:noProof/>
-        </w:rPr>
-        <w:drawing>
-          <wp:inline distT="0" distB="0" distL="0" distR="0">
-            <wp:extent cx="4046706" cy="4756826"/>
-            <wp:effectExtent l="0" t="0" r="5080" b="5715"/>
-            <wp:docPr id="17" name="media/image17.png"/>
-            <wp:cNvGraphicFramePr/>
-            <a:graphic xmlns:a="http://schemas.openxmlformats.org/drawingml/2006/main">
-              <a:graphicData uri="http://schemas.openxmlformats.org/drawingml/2006/picture">
-                <pic:pic xmlns:pic="http://schemas.openxmlformats.org/drawingml/2006/picture">
-                  <pic:nvPicPr>
-                    <pic:cNvPr id="17" name="media/image17.png"/>
-                    <pic:cNvPicPr/>
-                  </pic:nvPicPr>
-                  <pic:blipFill>
-                    <a:blip r:embed="rId19"/>
-                    <a:srcRect/>
-                    <a:stretch>
-                      <a:fillRect/>
-                    </a:stretch>
-                  </pic:blipFill>
-                  <pic:spPr>
-                    <a:xfrm>
-                      <a:off x="0" y="0"/>
-                      <a:ext cx="4052417" cy="4763539"/>
-                    </a:xfrm>
-                    <a:prstGeom prst="rect">
-                      <a:avLst/>
-                    </a:prstGeom>
-                    <a:ln/>
-                  </pic:spPr>
-                </pic:pic>
-              </a:graphicData>
-            </a:graphic>
-          </wp:inline>
-        </w:drawing>
-      </w:r>
-    </w:p>
-    <w:p>
-      <w:pPr>
-        <w:tabs>
-          <w:tab w:val="right" w:pos="9540"/>
-        </w:tabs>
-        <w:spacing w:after="120" w:line="276" w:lineRule="auto"/>
-        <w:rPr>
-          <w:i/>
-        </w:rPr>
-      </w:pPr>
-      <w:r>
-        <w:t>Find the median monthly income.</w:t>
-      </w:r>
-      <w:r>
-        <w:tab/>
-      </w:r>
-      <w:r>
-        <w:rPr>
-          <w:i/>
-        </w:rPr>
-        <w:t>[2 marks]</w:t>
-      </w:r>
-    </w:p>
-    <w:p>
-      <w:pPr>
-        <w:tabs>
-          <w:tab w:val="right" w:pos="9540"/>
-        </w:tabs>
-        <w:spacing w:after="120" w:line="276" w:lineRule="auto"/>
-        <w:rPr>
-          <w:i/>
-        </w:rPr>
-      </w:pPr>
-    </w:p>
-    <w:p>
-      <w:pPr>
-        <w:tabs>
-          <w:tab w:val="right" w:pos="9540"/>
-        </w:tabs>
-        <w:spacing w:after="120" w:line="276" w:lineRule="auto"/>
-      </w:pPr>
-      <w:r>
-        <w:t xml:space="preserve"> </w:t>
-      </w:r>
-    </w:p>
-    <w:p>
-      <w:pPr>
-        <w:tabs>
-          <w:tab w:val="right" w:pos="9540"/>
-        </w:tabs>
-        <w:spacing w:after="120" w:line="276" w:lineRule="auto"/>
-      </w:pPr>
-    </w:p>
-    <w:p>
-      <w:pPr>
-        <w:pStyle w:val="NumberAndMarksAvailable"/>
-        <w:tabs>
-          <w:tab w:val="right" w:pos="9540"/>
-        </w:tabs>
-        <w:spacing w:after="120" w:line="276" w:lineRule="auto"/>
-        <w:contextualSpacing w:val="0"/>
-      </w:pPr>
-      <w:r>
-        <w:t xml:space="preserve"> </w:t>
-      </w:r>
-      <w:r>
-        <w:rPr>
-          <w:b/>
-        </w:rPr>
-        <w:t>14</w:t>
-      </w:r>
-      <w:r>
-        <w:rPr>
-          <w:b/>
-        </w:rPr>
-        <w:t>b.</w:t>
-      </w:r>
-      <w:r>
-        <w:t xml:space="preserve"> </w:t>
-      </w:r>
-      <w:r>
-        <w:rPr>
-          <w:i/>
-        </w:rPr>
-        <w:t>[4 marks]</w:t>
-      </w:r>
-      <w:r>
-        <w:t xml:space="preserve"> </w:t>
-      </w:r>
-    </w:p>
-    <w:p>
-      <w:pPr>
-        <w:tabs>
-          <w:tab w:val="right" w:pos="9540"/>
-        </w:tabs>
-        <w:spacing w:after="120" w:line="276" w:lineRule="auto"/>
-      </w:pPr>
-      <w:r>
-        <w:t>(</w:t>
-      </w:r>
-      <w:proofErr w:type="spellStart"/>
-      <w:r>
-        <w:t>i</w:t>
-      </w:r>
-      <w:proofErr w:type="spellEnd"/>
-      <w:r>
-        <w:t>) Write down the number of families who ha</w:t>
-      </w:r>
-      <w:r>
-        <w:t xml:space="preserve">ve a monthly income of </w:t>
-      </w:r>
-      <w:r>
-        <w:rPr>
-          <w:noProof/>
-        </w:rPr>
-        <w:drawing>
-          <wp:inline distT="0" distB="0" distL="0" distR="0">
-            <wp:extent cx="317500" cy="152400"/>
-            <wp:effectExtent l="0" t="0" r="0" b="0"/>
-            <wp:docPr id="20" name="media/image20.png"/>
-            <wp:cNvGraphicFramePr/>
-            <a:graphic xmlns:a="http://schemas.openxmlformats.org/drawingml/2006/main">
-              <a:graphicData uri="http://schemas.openxmlformats.org/drawingml/2006/picture">
-                <pic:pic xmlns:pic="http://schemas.openxmlformats.org/drawingml/2006/picture">
-                  <pic:nvPicPr>
-                    <pic:cNvPr id="20" name="media/image20.png"/>
-                    <pic:cNvPicPr/>
-                  </pic:nvPicPr>
-                  <pic:blipFill>
-                    <a:blip r:embed="rId20"/>
-                    <a:srcRect/>
-                    <a:stretch>
-                      <a:fillRect/>
-                    </a:stretch>
-                  </pic:blipFill>
-                  <pic:spPr>
-                    <a:xfrm>
-                      <a:off x="0" y="0"/>
-                      <a:ext cx="317500" cy="152400"/>
-                    </a:xfrm>
-                    <a:prstGeom prst="rect">
-                      <a:avLst/>
-                    </a:prstGeom>
-                    <a:ln/>
-                  </pic:spPr>
-                </pic:pic>
-              </a:graphicData>
-            </a:graphic>
-          </wp:inline>
-        </w:drawing>
-      </w:r>
-      <w:r>
-        <w:t xml:space="preserve"> dollars or less.</w:t>
-      </w:r>
-    </w:p>
-    <w:p>
-      <w:pPr>
-        <w:tabs>
-          <w:tab w:val="right" w:pos="9540"/>
-        </w:tabs>
-        <w:spacing w:after="120" w:line="276" w:lineRule="auto"/>
-      </w:pPr>
-    </w:p>
-    <w:p>
-      <w:pPr>
-        <w:tabs>
-          <w:tab w:val="right" w:pos="9540"/>
-        </w:tabs>
-        <w:spacing w:after="120" w:line="276" w:lineRule="auto"/>
-      </w:pPr>
-    </w:p>
-    <w:p>
-      <w:pPr>
-        <w:tabs>
-          <w:tab w:val="right" w:pos="9540"/>
-        </w:tabs>
-        <w:spacing w:after="120" w:line="276" w:lineRule="auto"/>
-      </w:pPr>
-      <w:r>
-        <w:t xml:space="preserve">(ii) Find the number of families who have a monthly income of more than </w:t>
-      </w:r>
-      <w:r>
-        <w:rPr>
-          <w:noProof/>
-        </w:rPr>
-        <w:drawing>
-          <wp:inline distT="0" distB="0" distL="0" distR="0">
-            <wp:extent cx="317500" cy="152400"/>
-            <wp:effectExtent l="0" t="0" r="0" b="0"/>
-            <wp:docPr id="21" name="media/image21.png"/>
-            <wp:cNvGraphicFramePr/>
-            <a:graphic xmlns:a="http://schemas.openxmlformats.org/drawingml/2006/main">
-              <a:graphicData uri="http://schemas.openxmlformats.org/drawingml/2006/picture">
-                <pic:pic xmlns:pic="http://schemas.openxmlformats.org/drawingml/2006/picture">
-                  <pic:nvPicPr>
-                    <pic:cNvPr id="21" name="media/image21.png"/>
-                    <pic:cNvPicPr/>
-                  </pic:nvPicPr>
-                  <pic:blipFill>
-                    <a:blip r:embed="rId21"/>
-                    <a:srcRect/>
-                    <a:stretch>
-                      <a:fillRect/>
-                    </a:stretch>
-                  </pic:blipFill>
-                  <pic:spPr>
-                    <a:xfrm>
-                      <a:off x="0" y="0"/>
-                      <a:ext cx="317500" cy="152400"/>
-                    </a:xfrm>
-                    <a:prstGeom prst="rect">
-                      <a:avLst/>
-                    </a:prstGeom>
-                    <a:ln/>
-                  </pic:spPr>
-                </pic:pic>
-              </a:graphicData>
-            </a:graphic>
-          </wp:inline>
-        </w:drawing>
-      </w:r>
-      <w:r>
-        <w:t xml:space="preserve"> dollars.</w:t>
-      </w:r>
-    </w:p>
-    <w:p>
-      <w:pPr>
-        <w:tabs>
-          <w:tab w:val="right" w:pos="9540"/>
-        </w:tabs>
-        <w:spacing w:after="120" w:line="276" w:lineRule="auto"/>
-      </w:pPr>
-    </w:p>
-    <w:p>
-      <w:r>
-        <w:br w:type="page"/>
-      </w:r>
-    </w:p>
-    <w:p>
-      <w:pPr>
-        <w:pStyle w:val="NumberAndMarksAvailable"/>
-        <w:tabs>
-          <w:tab w:val="right" w:pos="9540"/>
-        </w:tabs>
-        <w:spacing w:after="120" w:line="276" w:lineRule="auto"/>
-        <w:contextualSpacing w:val="0"/>
-      </w:pPr>
-      <w:r>
-        <w:lastRenderedPageBreak/>
-        <w:t xml:space="preserve"> </w:t>
-      </w:r>
-      <w:r>
-        <w:rPr>
-          <w:b/>
-        </w:rPr>
-        <w:t>14</w:t>
-      </w:r>
-      <w:r>
-        <w:rPr>
-          <w:b/>
-        </w:rPr>
-        <w:t>c.</w:t>
-      </w:r>
-      <w:r>
-        <w:t xml:space="preserve"> </w:t>
-      </w:r>
-      <w:r>
-        <w:t xml:space="preserve">The </w:t>
-      </w:r>
-      <w:r>
-        <w:rPr>
-          <w:noProof/>
-        </w:rPr>
-        <w:drawing>
-          <wp:inline distT="0" distB="0" distL="0" distR="0">
-            <wp:extent cx="317500" cy="152400"/>
-            <wp:effectExtent l="0" t="0" r="0" b="0"/>
-            <wp:docPr id="24" name="media/image24.png"/>
-            <wp:cNvGraphicFramePr/>
-            <a:graphic xmlns:a="http://schemas.openxmlformats.org/drawingml/2006/main">
-              <a:graphicData uri="http://schemas.openxmlformats.org/drawingml/2006/picture">
-                <pic:pic xmlns:pic="http://schemas.openxmlformats.org/drawingml/2006/picture">
-                  <pic:nvPicPr>
-                    <pic:cNvPr id="24" name="media/image24.png"/>
-                    <pic:cNvPicPr/>
-                  </pic:nvPicPr>
-                  <pic:blipFill>
-                    <a:blip r:embed="rId22"/>
-                    <a:srcRect/>
-                    <a:stretch>
-                      <a:fillRect/>
-                    </a:stretch>
-                  </pic:blipFill>
-                  <pic:spPr>
-                    <a:xfrm>
-                      <a:off x="0" y="0"/>
-                      <a:ext cx="317500" cy="152400"/>
-                    </a:xfrm>
-                    <a:prstGeom prst="rect">
-                      <a:avLst/>
-                    </a:prstGeom>
-                    <a:ln/>
-                  </pic:spPr>
-                </pic:pic>
-              </a:graphicData>
-            </a:graphic>
-          </wp:inline>
-        </w:drawing>
-      </w:r>
-      <w:r>
-        <w:t xml:space="preserve"> families live in two different types of housing. The following table gives information about the number of families living in each type of housing and their monthly income </w:t>
-      </w:r>
-      <w:r>
-        <w:rPr>
-          <w:noProof/>
-        </w:rPr>
-        <w:drawing>
-          <wp:inline distT="0" distB="0" distL="0" distR="0">
-            <wp:extent cx="76200" cy="152400"/>
-            <wp:effectExtent l="0" t="0" r="0" b="0"/>
-            <wp:docPr id="25" name="media/image25.png"/>
-            <wp:cNvGraphicFramePr/>
-            <a:graphic xmlns:a="http://schemas.openxmlformats.org/drawingml/2006/main">
-              <a:graphicData uri="http://schemas.openxmlformats.org/drawingml/2006/picture">
-                <pic:pic xmlns:pic="http://schemas.openxmlformats.org/drawingml/2006/picture">
-                  <pic:nvPicPr>
-                    <pic:cNvPr id="25" name="media/image25.png"/>
-                    <pic:cNvPicPr/>
-                  </pic:nvPicPr>
-                  <pic:blipFill>
-                    <a:blip r:embed="rId23"/>
-                    <a:srcRect/>
-                    <a:stretch>
-                      <a:fillRect/>
-                    </a:stretch>
-                  </pic:blipFill>
-                  <pic:spPr>
-                    <a:xfrm>
-                      <a:off x="0" y="0"/>
-                      <a:ext cx="76200" cy="152400"/>
-                    </a:xfrm>
-                    <a:prstGeom prst="rect">
-                      <a:avLst/>
-                    </a:prstGeom>
-                    <a:ln/>
-                  </pic:spPr>
-                </pic:pic>
-              </a:graphicData>
-            </a:graphic>
-          </wp:inline>
-        </w:drawing>
-      </w:r>
-      <w:r>
-        <w:t>.</w:t>
-      </w:r>
-    </w:p>
-    <w:p>
-      <w:pPr>
-        <w:tabs>
-          <w:tab w:val="right" w:pos="9540"/>
-        </w:tabs>
-        <w:spacing w:after="120" w:line="276" w:lineRule="auto"/>
-        <w:jc w:val="center"/>
-      </w:pPr>
-      <w:r>
-        <w:rPr>
-          <w:noProof/>
-        </w:rPr>
-        <w:drawing>
-          <wp:inline distT="0" distB="0" distL="0" distR="0">
-            <wp:extent cx="4591455" cy="885217"/>
-            <wp:effectExtent l="0" t="0" r="6350" b="3810"/>
-            <wp:docPr id="26" name="media/image26.png"/>
-            <wp:cNvGraphicFramePr/>
-            <a:graphic xmlns:a="http://schemas.openxmlformats.org/drawingml/2006/main">
-              <a:graphicData uri="http://schemas.openxmlformats.org/drawingml/2006/picture">
-                <pic:pic xmlns:pic="http://schemas.openxmlformats.org/drawingml/2006/picture">
-                  <pic:nvPicPr>
-                    <pic:cNvPr id="26" name="media/image26.png"/>
-                    <pic:cNvPicPr/>
-                  </pic:nvPicPr>
-                  <pic:blipFill>
-                    <a:blip r:embed="rId24"/>
-                    <a:srcRect/>
-                    <a:stretch>
-                      <a:fillRect/>
-                    </a:stretch>
-                  </pic:blipFill>
-                  <pic:spPr>
-                    <a:xfrm>
-                      <a:off x="0" y="0"/>
-                      <a:ext cx="4636741" cy="893948"/>
-                    </a:xfrm>
-                    <a:prstGeom prst="rect">
-                      <a:avLst/>
-                    </a:prstGeom>
-                    <a:ln/>
-                  </pic:spPr>
-                </pic:pic>
-              </a:graphicData>
-            </a:graphic>
-          </wp:inline>
-        </w:drawing>
-      </w:r>
-    </w:p>
-    <w:p>
-      <w:pPr>
-        <w:tabs>
-          <w:tab w:val="right" w:pos="9540"/>
-        </w:tabs>
-        <w:spacing w:after="120" w:line="276" w:lineRule="auto"/>
-      </w:pPr>
-      <w:r>
-        <w:t xml:space="preserve">Find the value of </w:t>
-      </w:r>
-      <w:r>
-        <w:rPr>
-          <w:noProof/>
-        </w:rPr>
-        <w:drawing>
-          <wp:inline distT="0" distB="0" distL="0" distR="0">
-            <wp:extent cx="88900" cy="139700"/>
-            <wp:effectExtent l="0" t="0" r="0" b="0"/>
-            <wp:docPr id="27" name="media/image27.png"/>
-            <wp:cNvGraphicFramePr/>
-            <a:graphic xmlns:a="http://schemas.openxmlformats.org/drawingml/2006/main">
-              <a:graphicData uri="http://schemas.openxmlformats.org/drawingml/2006/picture">
-                <pic:pic xmlns:pic="http://schemas.openxmlformats.org/drawingml/2006/picture">
-                  <pic:nvPicPr>
-                    <pic:cNvPr id="27" name="media/image27.png"/>
-                    <pic:cNvPicPr/>
-                  </pic:nvPicPr>
-                  <pic:blipFill>
-                    <a:blip r:embed="rId25"/>
-                    <a:srcRect/>
-                    <a:stretch>
-                      <a:fillRect/>
-                    </a:stretch>
-                  </pic:blipFill>
-                  <pic:spPr>
-                    <a:xfrm>
-                      <a:off x="0" y="0"/>
-                      <a:ext cx="88900" cy="139700"/>
-                    </a:xfrm>
-                    <a:prstGeom prst="rect">
-                      <a:avLst/>
-                    </a:prstGeom>
-                    <a:ln/>
-                  </pic:spPr>
-                </pic:pic>
-              </a:graphicData>
-            </a:graphic>
-          </wp:inline>
-        </w:drawing>
-      </w:r>
-      <w:r>
-        <w:t>.</w:t>
-      </w:r>
-      <w:r>
-        <w:tab/>
-      </w:r>
-      <w:r>
-        <w:rPr>
-          <w:i/>
-        </w:rPr>
-        <w:t>[2 marks]</w:t>
-      </w:r>
-    </w:p>
-    <w:p>
-      <w:pPr>
-        <w:tabs>
-          <w:tab w:val="right" w:pos="9540"/>
-        </w:tabs>
-        <w:spacing w:after="120" w:line="276" w:lineRule="auto"/>
-      </w:pPr>
-    </w:p>
-    <w:p>
-      <w:pPr>
-        <w:tabs>
-          <w:tab w:val="right" w:pos="9540"/>
-        </w:tabs>
-        <w:spacing w:after="120" w:line="276" w:lineRule="auto"/>
-      </w:pPr>
-    </w:p>
-    <w:p>
-      <w:pPr>
-        <w:pStyle w:val="NumberAndMarksAvailable"/>
-        <w:tabs>
-          <w:tab w:val="right" w:pos="9540"/>
-        </w:tabs>
-        <w:spacing w:after="120" w:line="276" w:lineRule="auto"/>
-        <w:contextualSpacing w:val="0"/>
-      </w:pPr>
-      <w:r>
-        <w:t xml:space="preserve"> </w:t>
-      </w:r>
-      <w:r>
-        <w:rPr>
-          <w:b/>
-        </w:rPr>
-        <w:t>14</w:t>
-      </w:r>
-      <w:r>
-        <w:rPr>
-          <w:b/>
-        </w:rPr>
-        <w:t>d.</w:t>
-      </w:r>
-      <w:r>
-        <w:t xml:space="preserve"> </w:t>
-      </w:r>
-      <w:r>
-        <w:rPr>
-          <w:i/>
-        </w:rPr>
-        <w:t>[2 marks]</w:t>
-      </w:r>
-      <w:r>
-        <w:t xml:space="preserve"> </w:t>
-      </w:r>
-    </w:p>
-    <w:p>
-      <w:pPr>
-        <w:tabs>
-          <w:tab w:val="right" w:pos="9540"/>
-        </w:tabs>
-        <w:spacing w:after="120" w:line="276" w:lineRule="auto"/>
-      </w:pPr>
-      <w:r>
-        <w:t>A family is chosen at random.</w:t>
-      </w:r>
-    </w:p>
-    <w:p>
-      <w:pPr>
-        <w:tabs>
-          <w:tab w:val="right" w:pos="9540"/>
-        </w:tabs>
-        <w:spacing w:after="120" w:line="276" w:lineRule="auto"/>
-      </w:pPr>
-      <w:r>
-        <w:t>(</w:t>
-      </w:r>
-      <w:proofErr w:type="spellStart"/>
-      <w:r>
-        <w:t>i</w:t>
-      </w:r>
-      <w:proofErr w:type="spellEnd"/>
-      <w:r>
-        <w:t>) Find the probability that this family lives in an apartment.</w:t>
-      </w:r>
-    </w:p>
-    <w:p>
-      <w:pPr>
-        <w:tabs>
-          <w:tab w:val="right" w:pos="9540"/>
-        </w:tabs>
-        <w:spacing w:after="120" w:line="276" w:lineRule="auto"/>
-      </w:pPr>
-    </w:p>
-    <w:p>
-      <w:pPr>
-        <w:tabs>
-          <w:tab w:val="right" w:pos="9540"/>
-        </w:tabs>
-        <w:spacing w:after="120" w:line="276" w:lineRule="auto"/>
-      </w:pPr>
-    </w:p>
-    <w:p>
-      <w:pPr>
-        <w:tabs>
-          <w:tab w:val="right" w:pos="9540"/>
-        </w:tabs>
-        <w:spacing w:after="120" w:line="276" w:lineRule="auto"/>
-      </w:pPr>
-    </w:p>
-    <w:p>
-      <w:pPr>
-        <w:tabs>
-          <w:tab w:val="right" w:pos="9540"/>
-        </w:tabs>
-        <w:spacing w:after="120" w:line="276" w:lineRule="auto"/>
-      </w:pPr>
-    </w:p>
-    <w:p>
-      <w:pPr>
-        <w:tabs>
-          <w:tab w:val="right" w:pos="9540"/>
-        </w:tabs>
-        <w:spacing w:after="120" w:line="276" w:lineRule="auto"/>
-      </w:pPr>
-    </w:p>
-    <w:p>
-      <w:pPr>
-        <w:tabs>
-          <w:tab w:val="right" w:pos="9540"/>
-        </w:tabs>
-        <w:spacing w:after="120" w:line="276" w:lineRule="auto"/>
-      </w:pPr>
-      <w:r>
-        <w:t xml:space="preserve">(ii) Find the probability that this family lives in an apartment, given that its monthly income is greater than </w:t>
-      </w:r>
-      <w:r>
-        <w:rPr>
-          <w:noProof/>
-        </w:rPr>
-        <w:drawing>
-          <wp:inline distT="0" distB="0" distL="0" distR="0">
-            <wp:extent cx="317500" cy="152400"/>
-            <wp:effectExtent l="0" t="0" r="0" b="0"/>
-            <wp:docPr id="30" name="media/image30.png"/>
-            <wp:cNvGraphicFramePr/>
-            <a:graphic xmlns:a="http://schemas.openxmlformats.org/drawingml/2006/main">
-              <a:graphicData uri="http://schemas.openxmlformats.org/drawingml/2006/picture">
-                <pic:pic xmlns:pic="http://schemas.openxmlformats.org/drawingml/2006/picture">
-                  <pic:nvPicPr>
-                    <pic:cNvPr id="30" name="media/image30.png"/>
-                    <pic:cNvPicPr/>
-                  </pic:nvPicPr>
-                  <pic:blipFill>
-                    <a:blip r:embed="rId26"/>
-                    <a:srcRect/>
-                    <a:stretch>
-                      <a:fillRect/>
-                    </a:stretch>
-                  </pic:blipFill>
-                  <pic:spPr>
-                    <a:xfrm>
-                      <a:off x="0" y="0"/>
-                      <a:ext cx="317500" cy="152400"/>
-                    </a:xfrm>
-                    <a:prstGeom prst="rect">
-                      <a:avLst/>
-                    </a:prstGeom>
-                    <a:ln/>
-                  </pic:spPr>
-                </pic:pic>
-              </a:graphicData>
-            </a:graphic>
-          </wp:inline>
-        </w:drawing>
-      </w:r>
-      <w:r>
-        <w:t xml:space="preserve"> dollars.</w:t>
-      </w:r>
-    </w:p>
-    <w:p>
-      <w:pPr>
-        <w:tabs>
-          <w:tab w:val="right" w:pos="9540"/>
-        </w:tabs>
-        <w:spacing w:after="120" w:line="276" w:lineRule="auto"/>
-      </w:pPr>
-    </w:p>
-    <w:p>
-      <w:pPr>
-        <w:tabs>
-          <w:tab w:val="right" w:pos="9540"/>
-        </w:tabs>
-        <w:spacing w:after="120" w:line="276" w:lineRule="auto"/>
-      </w:pPr>
-    </w:p>
-    <w:p>
-      <w:pPr>
-        <w:tabs>
-          <w:tab w:val="right" w:pos="9540"/>
-        </w:tabs>
-        <w:spacing w:after="120" w:line="276" w:lineRule="auto"/>
-      </w:pPr>
-    </w:p>
-    <w:p>
-      <w:pPr>
-        <w:tabs>
-          <w:tab w:val="right" w:pos="9540"/>
-        </w:tabs>
-        <w:spacing w:after="120" w:line="276" w:lineRule="auto"/>
-      </w:pPr>
-    </w:p>
-    <w:p>
-      <w:pPr>
-        <w:pStyle w:val="NumberAndMarksAvailable"/>
-        <w:tabs>
-          <w:tab w:val="right" w:pos="9540"/>
-        </w:tabs>
-        <w:spacing w:after="120" w:line="276" w:lineRule="auto"/>
-        <w:contextualSpacing w:val="0"/>
-      </w:pPr>
-      <w:r>
-        <w:t xml:space="preserve"> </w:t>
-      </w:r>
-      <w:r>
-        <w:rPr>
-          <w:b/>
-        </w:rPr>
-        <w:t>14</w:t>
-      </w:r>
-      <w:r>
-        <w:rPr>
-          <w:b/>
-        </w:rPr>
-        <w:t>e.</w:t>
-      </w:r>
-      <w:r>
-        <w:t xml:space="preserve"> </w:t>
-      </w:r>
-      <w:r>
-        <w:t>Estimate the mean monthly income for families living in a villa.</w:t>
-      </w:r>
-      <w:r>
-        <w:tab/>
-      </w:r>
-      <w:r>
-        <w:rPr>
-          <w:i/>
-        </w:rPr>
-        <w:t>[2 marks]</w:t>
-      </w:r>
-    </w:p>
-    <w:p>
-      <w:pPr>
-        <w:tabs>
-          <w:tab w:val="right" w:pos="9540"/>
-        </w:tabs>
-        <w:spacing w:after="120" w:line="276" w:lineRule="auto"/>
-      </w:pPr>
-    </w:p>
-    <w:p>
-      <w:r>
-        <w:br w:type="page"/>
-      </w:r>
-    </w:p>
-    <w:p>
-      <w:pPr>
-        <w:pStyle w:val="NumberAndMarksAvailable"/>
-        <w:tabs>
-          <w:tab w:val="right" w:pos="9540"/>
-        </w:tabs>
-        <w:spacing w:after="120" w:line="276" w:lineRule="auto"/>
-        <w:contextualSpacing w:val="0"/>
-      </w:pPr>
-      <w:r>
-        <w:lastRenderedPageBreak/>
-        <w:t xml:space="preserve"> </w:t>
-      </w:r>
-      <w:r>
-        <w:rPr>
-          <w:b/>
-        </w:rPr>
-        <w:t>15</w:t>
-      </w:r>
-      <w:r>
-        <w:rPr>
-          <w:b/>
-        </w:rPr>
-        <w:t>a.</w:t>
-      </w:r>
-      <w:r>
-        <w:t xml:space="preserve"> </w:t>
-      </w:r>
-      <w:r>
-        <w:t xml:space="preserve">The histogram below shows the time </w:t>
-      </w:r>
-      <w:r>
-        <w:rPr>
-          <w:i/>
-        </w:rPr>
-        <w:t>T</w:t>
-      </w:r>
-      <w:r>
-        <w:t xml:space="preserve"> seconds taken by 93 children to solve a puzzle.</w:t>
-      </w:r>
-      <w:r>
-        <w:tab/>
-      </w:r>
-      <w:r>
-        <w:rPr>
-          <w:i/>
-        </w:rPr>
-        <w:t>[3 marks]</w:t>
-      </w:r>
-    </w:p>
-    <w:p>
-      <w:pPr>
-        <w:tabs>
-          <w:tab w:val="right" w:pos="9540"/>
-        </w:tabs>
-        <w:spacing w:after="120" w:line="276" w:lineRule="auto"/>
-        <w:jc w:val="center"/>
-      </w:pPr>
-      <w:r>
-        <w:rPr>
-          <w:noProof/>
-        </w:rPr>
-        <w:drawing>
-          <wp:inline distT="0" distB="0" distL="0" distR="0">
-            <wp:extent cx="3239311" cy="3229583"/>
-            <wp:effectExtent l="0" t="0" r="0" b="0"/>
-            <wp:docPr id="35" name="media/image35.png"/>
-            <wp:cNvGraphicFramePr/>
-            <a:graphic xmlns:a="http://schemas.openxmlformats.org/drawingml/2006/main">
-              <a:graphicData uri="http://schemas.openxmlformats.org/drawingml/2006/picture">
-                <pic:pic xmlns:pic="http://schemas.openxmlformats.org/drawingml/2006/picture">
-                  <pic:nvPicPr>
-                    <pic:cNvPr id="35" name="media/image35.png"/>
-                    <pic:cNvPicPr/>
-                  </pic:nvPicPr>
-                  <pic:blipFill>
-                    <a:blip r:embed="rId27"/>
-                    <a:srcRect/>
-                    <a:stretch>
-                      <a:fillRect/>
-                    </a:stretch>
-                  </pic:blipFill>
-                  <pic:spPr>
-                    <a:xfrm>
-                      <a:off x="0" y="0"/>
-                      <a:ext cx="3264410" cy="3254607"/>
-                    </a:xfrm>
-                    <a:prstGeom prst="rect">
-                      <a:avLst/>
-                    </a:prstGeom>
-                    <a:ln/>
-                  </pic:spPr>
-                </pic:pic>
-              </a:graphicData>
-            </a:graphic>
-          </wp:inline>
-        </w:drawing>
-      </w:r>
-    </w:p>
-    <w:p>
-      <w:pPr>
-        <w:tabs>
-          <w:tab w:val="right" w:pos="9540"/>
-        </w:tabs>
-        <w:spacing w:after="120" w:line="276" w:lineRule="auto"/>
-        <w:jc w:val="center"/>
-      </w:pPr>
-      <w:r>
-        <w:t xml:space="preserve">The following is the frequency distribution for </w:t>
-      </w:r>
-      <w:proofErr w:type="gramStart"/>
-      <w:r>
-        <w:rPr>
-          <w:i/>
-        </w:rPr>
-        <w:t>T</w:t>
-      </w:r>
-      <w:r>
-        <w:t xml:space="preserve"> .</w:t>
-      </w:r>
-      <w:proofErr w:type="gramEnd"/>
-      <w:r>
-        <w:br/>
-      </w:r>
-      <w:r>
-        <w:rPr>
-          <w:noProof/>
-        </w:rPr>
-        <w:drawing>
-          <wp:inline distT="0" distB="0" distL="0" distR="0">
-            <wp:extent cx="4640094" cy="466928"/>
-            <wp:effectExtent l="0" t="0" r="0" b="3175"/>
-            <wp:docPr id="36" name="media/image36.png"/>
-            <wp:cNvGraphicFramePr/>
-            <a:graphic xmlns:a="http://schemas.openxmlformats.org/drawingml/2006/main">
-              <a:graphicData uri="http://schemas.openxmlformats.org/drawingml/2006/picture">
-                <pic:pic xmlns:pic="http://schemas.openxmlformats.org/drawingml/2006/picture">
-                  <pic:nvPicPr>
-                    <pic:cNvPr id="36" name="media/image36.png"/>
-                    <pic:cNvPicPr/>
-                  </pic:nvPicPr>
-                  <pic:blipFill>
-                    <a:blip r:embed="rId28"/>
-                    <a:srcRect/>
-                    <a:stretch>
-                      <a:fillRect/>
-                    </a:stretch>
-                  </pic:blipFill>
-                  <pic:spPr>
-                    <a:xfrm>
-                      <a:off x="0" y="0"/>
-                      <a:ext cx="4823282" cy="485362"/>
-                    </a:xfrm>
-                    <a:prstGeom prst="rect">
-                      <a:avLst/>
-                    </a:prstGeom>
-                    <a:ln/>
-                  </pic:spPr>
-                </pic:pic>
-              </a:graphicData>
-            </a:graphic>
-          </wp:inline>
-        </w:drawing>
-      </w:r>
-    </w:p>
-    <w:p>
-      <w:pPr>
-        <w:tabs>
-          <w:tab w:val="right" w:pos="9540"/>
-        </w:tabs>
-        <w:spacing w:after="120" w:line="276" w:lineRule="auto"/>
-      </w:pPr>
-      <w:r>
-        <w:t>(</w:t>
-      </w:r>
-      <w:proofErr w:type="spellStart"/>
-      <w:r>
-        <w:t>i</w:t>
-      </w:r>
-      <w:proofErr w:type="spellEnd"/>
-      <w:r>
-        <w:t>) Write down the value of</w:t>
-      </w:r>
-      <w:r>
-        <w:t xml:space="preserve"> </w:t>
-      </w:r>
-      <w:r>
-        <w:rPr>
-          <w:i/>
-        </w:rPr>
-        <w:t>p</w:t>
-      </w:r>
-      <w:r>
-        <w:t xml:space="preserve"> and of </w:t>
-      </w:r>
-      <w:proofErr w:type="gramStart"/>
-      <w:r>
-        <w:rPr>
-          <w:i/>
-        </w:rPr>
-        <w:t>q</w:t>
-      </w:r>
-      <w:r>
-        <w:t xml:space="preserve"> .</w:t>
-      </w:r>
-      <w:proofErr w:type="gramEnd"/>
-    </w:p>
-    <w:p>
-      <w:pPr>
-        <w:tabs>
-          <w:tab w:val="right" w:pos="9540"/>
-        </w:tabs>
-        <w:spacing w:after="120" w:line="276" w:lineRule="auto"/>
-      </w:pPr>
-    </w:p>
-    <w:p>
-      <w:pPr>
-        <w:tabs>
-          <w:tab w:val="right" w:pos="9540"/>
-        </w:tabs>
-        <w:spacing w:after="120" w:line="276" w:lineRule="auto"/>
-      </w:pPr>
-      <w:r>
-        <w:t>(ii) Write down the median class.</w:t>
-      </w:r>
-    </w:p>
-    <w:p>
-      <w:pPr>
-        <w:tabs>
-          <w:tab w:val="right" w:pos="9540"/>
-        </w:tabs>
-        <w:spacing w:after="120" w:line="276" w:lineRule="auto"/>
-      </w:pPr>
-    </w:p>
-    <w:p>
-      <w:pPr>
-        <w:pStyle w:val="NumberAndMarksAvailable"/>
-        <w:tabs>
-          <w:tab w:val="right" w:pos="9540"/>
-        </w:tabs>
-        <w:spacing w:after="120" w:line="276" w:lineRule="auto"/>
-        <w:contextualSpacing w:val="0"/>
-        <w:rPr>
-          <w:i/>
-        </w:rPr>
-      </w:pPr>
-      <w:r>
-        <w:t xml:space="preserve"> </w:t>
-      </w:r>
-      <w:r>
-        <w:rPr>
-          <w:b/>
-        </w:rPr>
-        <w:t>15</w:t>
-      </w:r>
-      <w:r>
-        <w:rPr>
-          <w:b/>
-        </w:rPr>
-        <w:t>b.</w:t>
-      </w:r>
-      <w:r>
-        <w:t xml:space="preserve"> </w:t>
-      </w:r>
-      <w:r>
-        <w:t>A child is selected at random. Find the probability that the child takes less than 95 seconds to solve the puzzle.</w:t>
-      </w:r>
-      <w:r>
-        <w:tab/>
-      </w:r>
-      <w:r>
-        <w:rPr>
-          <w:i/>
-        </w:rPr>
-        <w:t>[2 marks]</w:t>
-      </w:r>
-    </w:p>
-    <w:p/>
-    <w:p>
-      <w:pPr>
-        <w:pStyle w:val="NumberAndMarksAvailable"/>
-        <w:tabs>
-          <w:tab w:val="right" w:pos="9540"/>
-        </w:tabs>
-        <w:spacing w:after="120" w:line="276" w:lineRule="auto"/>
-        <w:contextualSpacing w:val="0"/>
-      </w:pPr>
-      <w:r>
-        <w:t xml:space="preserve"> </w:t>
-      </w:r>
-      <w:r>
-        <w:rPr>
-          <w:b/>
-        </w:rPr>
-        <w:t>15</w:t>
-      </w:r>
-      <w:r>
-        <w:rPr>
-          <w:b/>
-        </w:rPr>
-        <w:t>c.</w:t>
-      </w:r>
-      <w:r>
-        <w:t xml:space="preserve"> </w:t>
-      </w:r>
-      <w:r>
-        <w:t xml:space="preserve">Consider the class interval </w:t>
-      </w:r>
-      <w:r>
-        <w:rPr>
-          <w:noProof/>
-        </w:rPr>
-        <w:drawing>
-          <wp:inline distT="0" distB="0" distL="0" distR="0">
-            <wp:extent cx="850900" cy="152400"/>
-            <wp:effectExtent l="0" t="0" r="0" b="0"/>
-            <wp:docPr id="37" name="media/image37.png"/>
-            <wp:cNvGraphicFramePr/>
-            <a:graphic xmlns:a="http://schemas.openxmlformats.org/drawingml/2006/main">
-              <a:graphicData uri="http://schemas.openxmlformats.org/drawingml/2006/picture">
-                <pic:pic xmlns:pic="http://schemas.openxmlformats.org/drawingml/2006/picture">
-                  <pic:nvPicPr>
-                    <pic:cNvPr id="37" name="media/image37.png"/>
-                    <pic:cNvPicPr/>
-                  </pic:nvPicPr>
-                  <pic:blipFill>
-                    <a:blip r:embed="rId29"/>
-                    <a:srcRect/>
-                    <a:stretch>
-                      <a:fillRect/>
-                    </a:stretch>
-                  </pic:blipFill>
-                  <pic:spPr>
-                    <a:xfrm>
-                      <a:off x="0" y="0"/>
-                      <a:ext cx="850900" cy="152400"/>
-                    </a:xfrm>
-                    <a:prstGeom prst="rect">
-                      <a:avLst/>
-                    </a:prstGeom>
-                    <a:ln/>
-                  </pic:spPr>
-                </pic:pic>
-              </a:graphicData>
-            </a:graphic>
-          </wp:inline>
-        </w:drawing>
-      </w:r>
-      <w:r>
-        <w:t xml:space="preserve"> .</w:t>
-      </w:r>
-    </w:p>
-    <w:p>
-      <w:pPr>
-        <w:tabs>
-          <w:tab w:val="right" w:pos="9540"/>
-        </w:tabs>
-        <w:spacing w:after="120" w:line="276" w:lineRule="auto"/>
-      </w:pPr>
-      <w:r>
-        <w:t>(</w:t>
-      </w:r>
-      <w:proofErr w:type="spellStart"/>
-      <w:r>
-        <w:t>i</w:t>
-      </w:r>
-      <w:proofErr w:type="spellEnd"/>
-      <w:r>
-        <w:t>) Write down the interval w</w:t>
-      </w:r>
-      <w:r>
-        <w:t>idth.</w:t>
-      </w:r>
-    </w:p>
-    <w:p>
-      <w:pPr>
-        <w:tabs>
-          <w:tab w:val="right" w:pos="9540"/>
-        </w:tabs>
-        <w:spacing w:after="120" w:line="276" w:lineRule="auto"/>
-      </w:pPr>
-    </w:p>
-    <w:p>
-      <w:pPr>
-        <w:tabs>
-          <w:tab w:val="right" w:pos="9540"/>
-        </w:tabs>
-        <w:spacing w:after="120" w:line="276" w:lineRule="auto"/>
-        <w:rPr>
-          <w:i/>
-        </w:rPr>
-      </w:pPr>
-      <w:r>
-        <w:t>(ii) Write down the mid-interval value.</w:t>
-      </w:r>
-      <w:r>
-        <w:tab/>
-      </w:r>
-      <w:r>
-        <w:rPr>
-          <w:i/>
-        </w:rPr>
-        <w:t>[2 marks]</w:t>
-      </w:r>
-    </w:p>
-    <w:p>
-      <w:pPr>
-        <w:tabs>
-          <w:tab w:val="right" w:pos="9540"/>
-        </w:tabs>
-        <w:spacing w:after="120" w:line="276" w:lineRule="auto"/>
-      </w:pPr>
-    </w:p>
-    <w:p>
-      <w:pPr>
-        <w:pStyle w:val="NumberAndMarksAvailable"/>
-        <w:tabs>
-          <w:tab w:val="right" w:pos="9540"/>
-        </w:tabs>
-        <w:spacing w:after="120" w:line="276" w:lineRule="auto"/>
-        <w:contextualSpacing w:val="0"/>
-      </w:pPr>
-      <w:r>
-        <w:t xml:space="preserve"> </w:t>
-      </w:r>
-      <w:r>
-        <w:rPr>
-          <w:b/>
-        </w:rPr>
-        <w:t>15</w:t>
-      </w:r>
-      <w:r>
-        <w:rPr>
-          <w:b/>
-        </w:rPr>
-        <w:t>d.</w:t>
-      </w:r>
-      <w:r>
-        <w:t xml:space="preserve"> </w:t>
-      </w:r>
-      <w:r>
-        <w:t>Hence find an estimate for the</w:t>
-      </w:r>
-    </w:p>
-    <w:p>
-      <w:pPr>
-        <w:tabs>
-          <w:tab w:val="right" w:pos="9540"/>
-        </w:tabs>
-        <w:spacing w:after="120" w:line="276" w:lineRule="auto"/>
-      </w:pPr>
-      <w:r>
-        <w:t>(</w:t>
-      </w:r>
-      <w:proofErr w:type="spellStart"/>
-      <w:r>
-        <w:t>i</w:t>
-      </w:r>
-      <w:proofErr w:type="spellEnd"/>
-      <w:r>
-        <w:t>) mean;</w:t>
-      </w:r>
-      <w:bookmarkStart w:id="0" w:name="_GoBack"/>
-      <w:bookmarkEnd w:id="0"/>
-    </w:p>
-    <w:p>
-      <w:pPr>
-        <w:tabs>
-          <w:tab w:val="right" w:pos="9540"/>
-        </w:tabs>
-        <w:spacing w:after="120" w:line="276" w:lineRule="auto"/>
-      </w:pPr>
-      <w:r>
-        <w:t>(ii) standard deviation.</w:t>
-      </w:r>
-      <w:r>
-        <w:tab/>
-      </w:r>
-      <w:r>
-        <w:rPr>
-          <w:i/>
-        </w:rPr>
-        <w:t>[4 marks]</w:t>
-      </w:r>
     </w:p>
     <w:sectPr>
       <w:headerReference w:type="even" r:id="rId30"/>
@@ -2102,7 +2002,7 @@
 </file>
 
 <file path=word/endnotes.xml><?xml version="1.0" encoding="utf-8"?>
-<w:endnotes xmlns:wpc="http://schemas.microsoft.com/office/word/2010/wordprocessingCanvas" xmlns:cx="http://schemas.microsoft.com/office/drawing/2014/chartex" xmlns:cx1="http://schemas.microsoft.com/office/drawing/2015/9/8/chartex" xmlns:cx2="http://schemas.microsoft.com/office/drawing/2015/10/21/chartex" xmlns:cx3="http://schemas.microsoft.com/office/drawing/2016/5/9/chartex" xmlns:cx4="http://schemas.microsoft.com/office/drawing/2016/5/10/chartex" xmlns:cx5="http://schemas.microsoft.com/office/drawing/2016/5/11/chartex" xmlns:cx6="http://schemas.microsoft.com/office/drawing/2016/5/12/chartex" xmlns:cx7="http://schemas.microsoft.com/office/drawing/2016/5/13/chartex" xmlns:cx8="http://schemas.microsoft.com/office/drawing/2016/5/14/chartex" xmlns:mc="http://schemas.openxmlformats.org/markup-compatibility/2006" xmlns:aink="http://schemas.microsoft.com/office/drawing/2016/ink" xmlns:am3d="http://schemas.microsoft.com/office/drawing/2017/model3d" xmlns:o="urn:schemas-microsoft-com:office:office" xmlns:r="http://schemas.openxmlformats.org/officeDocument/2006/relationships" xmlns:m="http://schemas.openxmlformats.org/officeDocument/2006/math" xmlns:v="urn:schemas-microsoft-com:vml" xmlns:wp14="http://schemas.microsoft.com/office/word/2010/wordprocessingDrawing" xmlns:wp="http://schemas.openxmlformats.org/drawingml/2006/wordprocessingDrawing" xmlns:w10="urn:schemas-microsoft-com:office:word" xmlns:w="http://schemas.openxmlformats.org/wordprocessingml/2006/main" xmlns:w14="http://schemas.microsoft.com/office/word/2010/wordml" xmlns:w15="http://schemas.microsoft.com/office/word/2012/wordml" xmlns:w16cid="http://schemas.microsoft.com/office/word/2016/wordml/cid" xmlns:w16se="http://schemas.microsoft.com/office/word/2015/wordml/symex" xmlns:wpg="http://schemas.microsoft.com/office/word/2010/wordprocessingGroup" xmlns:wpi="http://schemas.microsoft.com/office/word/2010/wordprocessingInk" xmlns:wne="http://schemas.microsoft.com/office/word/2006/wordml" xmlns:wps="http://schemas.microsoft.com/office/word/2010/wordprocessingShape" mc:Ignorable="w14 w15 w16se w16cid wp14">
+<w:endnotes xmlns:wpc="http://schemas.microsoft.com/office/word/2010/wordprocessingCanvas" xmlns:cx="http://schemas.microsoft.com/office/drawing/2014/chartex" xmlns:cx1="http://schemas.microsoft.com/office/drawing/2015/9/8/chartex" xmlns:cx2="http://schemas.microsoft.com/office/drawing/2015/10/21/chartex" xmlns:cx3="http://schemas.microsoft.com/office/drawing/2016/5/9/chartex" xmlns:cx4="http://schemas.microsoft.com/office/drawing/2016/5/10/chartex" xmlns:cx5="http://schemas.microsoft.com/office/drawing/2016/5/11/chartex" xmlns:cx6="http://schemas.microsoft.com/office/drawing/2016/5/12/chartex" xmlns:cx7="http://schemas.microsoft.com/office/drawing/2016/5/13/chartex" xmlns:cx8="http://schemas.microsoft.com/office/drawing/2016/5/14/chartex" xmlns:mc="http://schemas.openxmlformats.org/markup-compatibility/2006" xmlns:aink="http://schemas.microsoft.com/office/drawing/2016/ink" xmlns:am3d="http://schemas.microsoft.com/office/drawing/2017/model3d" xmlns:o="urn:schemas-microsoft-com:office:office" xmlns:oel="http://schemas.microsoft.com/office/2019/extlst" xmlns:r="http://schemas.openxmlformats.org/officeDocument/2006/relationships" xmlns:m="http://schemas.openxmlformats.org/officeDocument/2006/math" xmlns:v="urn:schemas-microsoft-com:vml" xmlns:wp14="http://schemas.microsoft.com/office/word/2010/wordprocessingDrawing" xmlns:wp="http://schemas.openxmlformats.org/drawingml/2006/wordprocessingDrawing" xmlns:w10="urn:schemas-microsoft-com:office:word" xmlns:w="http://schemas.openxmlformats.org/wordprocessingml/2006/main" xmlns:w14="http://schemas.microsoft.com/office/word/2010/wordml" xmlns:w15="http://schemas.microsoft.com/office/word/2012/wordml" xmlns:w16cex="http://schemas.microsoft.com/office/word/2018/wordml/cex" xmlns:w16cid="http://schemas.microsoft.com/office/word/2016/wordml/cid" xmlns:w16="http://schemas.microsoft.com/office/word/2018/wordml" xmlns:w16du="http://schemas.microsoft.com/office/word/2023/wordml/word16du" xmlns:w16sdtdh="http://schemas.microsoft.com/office/word/2020/wordml/sdtdatahash" xmlns:w16sdtfl="http://schemas.microsoft.com/office/word/2024/wordml/sdtformatlock" xmlns:w16se="http://schemas.microsoft.com/office/word/2015/wordml/symex" xmlns:wpg="http://schemas.microsoft.com/office/word/2010/wordprocessingGroup" xmlns:wpi="http://schemas.microsoft.com/office/word/2010/wordprocessingInk" xmlns:wne="http://schemas.microsoft.com/office/word/2006/wordml" xmlns:wps="http://schemas.microsoft.com/office/word/2010/wordprocessingShape" mc:Ignorable="w14 w15 w16se w16cid w16 w16cex w16sdtdh w16sdtfl w16du wp14">
   <w:endnote w:type="separator" w:id="-1">
     <w:p>
       <w:pPr>
@@ -2127,7 +2027,7 @@
 </file>
 
 <file path=word/footer1.xml><?xml version="1.0" encoding="utf-8"?>
-<w:ftr xmlns:wpc="http://schemas.microsoft.com/office/word/2010/wordprocessingCanvas" xmlns:cx="http://schemas.microsoft.com/office/drawing/2014/chartex" xmlns:cx1="http://schemas.microsoft.com/office/drawing/2015/9/8/chartex" xmlns:cx2="http://schemas.microsoft.com/office/drawing/2015/10/21/chartex" xmlns:cx3="http://schemas.microsoft.com/office/drawing/2016/5/9/chartex" xmlns:cx4="http://schemas.microsoft.com/office/drawing/2016/5/10/chartex" xmlns:cx5="http://schemas.microsoft.com/office/drawing/2016/5/11/chartex" xmlns:cx6="http://schemas.microsoft.com/office/drawing/2016/5/12/chartex" xmlns:cx7="http://schemas.microsoft.com/office/drawing/2016/5/13/chartex" xmlns:cx8="http://schemas.microsoft.com/office/drawing/2016/5/14/chartex" xmlns:mc="http://schemas.openxmlformats.org/markup-compatibility/2006" xmlns:aink="http://schemas.microsoft.com/office/drawing/2016/ink" xmlns:am3d="http://schemas.microsoft.com/office/drawing/2017/model3d" xmlns:o="urn:schemas-microsoft-com:office:office" xmlns:r="http://schemas.openxmlformats.org/officeDocument/2006/relationships" xmlns:m="http://schemas.openxmlformats.org/officeDocument/2006/math" xmlns:v="urn:schemas-microsoft-com:vml" xmlns:wp14="http://schemas.microsoft.com/office/word/2010/wordprocessingDrawing" xmlns:wp="http://schemas.openxmlformats.org/drawingml/2006/wordprocessingDrawing" xmlns:w10="urn:schemas-microsoft-com:office:word" xmlns:w="http://schemas.openxmlformats.org/wordprocessingml/2006/main" xmlns:w14="http://schemas.microsoft.com/office/word/2010/wordml" xmlns:w15="http://schemas.microsoft.com/office/word/2012/wordml" xmlns:w16cid="http://schemas.microsoft.com/office/word/2016/wordml/cid" xmlns:w16se="http://schemas.microsoft.com/office/word/2015/wordml/symex" xmlns:wpg="http://schemas.microsoft.com/office/word/2010/wordprocessingGroup" xmlns:wpi="http://schemas.microsoft.com/office/word/2010/wordprocessingInk" xmlns:wne="http://schemas.microsoft.com/office/word/2006/wordml" xmlns:wps="http://schemas.microsoft.com/office/word/2010/wordprocessingShape" mc:Ignorable="w14 w15 w16se w16cid wp14">
+<w:ftr xmlns:wpc="http://schemas.microsoft.com/office/word/2010/wordprocessingCanvas" xmlns:cx="http://schemas.microsoft.com/office/drawing/2014/chartex" xmlns:cx1="http://schemas.microsoft.com/office/drawing/2015/9/8/chartex" xmlns:cx2="http://schemas.microsoft.com/office/drawing/2015/10/21/chartex" xmlns:cx3="http://schemas.microsoft.com/office/drawing/2016/5/9/chartex" xmlns:cx4="http://schemas.microsoft.com/office/drawing/2016/5/10/chartex" xmlns:cx5="http://schemas.microsoft.com/office/drawing/2016/5/11/chartex" xmlns:cx6="http://schemas.microsoft.com/office/drawing/2016/5/12/chartex" xmlns:cx7="http://schemas.microsoft.com/office/drawing/2016/5/13/chartex" xmlns:cx8="http://schemas.microsoft.com/office/drawing/2016/5/14/chartex" xmlns:mc="http://schemas.openxmlformats.org/markup-compatibility/2006" xmlns:aink="http://schemas.microsoft.com/office/drawing/2016/ink" xmlns:am3d="http://schemas.microsoft.com/office/drawing/2017/model3d" xmlns:o="urn:schemas-microsoft-com:office:office" xmlns:oel="http://schemas.microsoft.com/office/2019/extlst" xmlns:r="http://schemas.openxmlformats.org/officeDocument/2006/relationships" xmlns:m="http://schemas.openxmlformats.org/officeDocument/2006/math" xmlns:v="urn:schemas-microsoft-com:vml" xmlns:wp14="http://schemas.microsoft.com/office/word/2010/wordprocessingDrawing" xmlns:wp="http://schemas.openxmlformats.org/drawingml/2006/wordprocessingDrawing" xmlns:w10="urn:schemas-microsoft-com:office:word" xmlns:w="http://schemas.openxmlformats.org/wordprocessingml/2006/main" xmlns:w14="http://schemas.microsoft.com/office/word/2010/wordml" xmlns:w15="http://schemas.microsoft.com/office/word/2012/wordml" xmlns:w16cex="http://schemas.microsoft.com/office/word/2018/wordml/cex" xmlns:w16cid="http://schemas.microsoft.com/office/word/2016/wordml/cid" xmlns:w16="http://schemas.microsoft.com/office/word/2018/wordml" xmlns:w16du="http://schemas.microsoft.com/office/word/2023/wordml/word16du" xmlns:w16sdtdh="http://schemas.microsoft.com/office/word/2020/wordml/sdtdatahash" xmlns:w16sdtfl="http://schemas.microsoft.com/office/word/2024/wordml/sdtformatlock" xmlns:w16se="http://schemas.microsoft.com/office/word/2015/wordml/symex" xmlns:wpg="http://schemas.microsoft.com/office/word/2010/wordprocessingGroup" xmlns:wpi="http://schemas.microsoft.com/office/word/2010/wordprocessingInk" xmlns:wne="http://schemas.microsoft.com/office/word/2006/wordml" xmlns:wps="http://schemas.microsoft.com/office/word/2010/wordprocessingShape" mc:Ignorable="w14 w15 w16se w16cid w16 w16cex w16sdtdh w16sdtfl w16du wp14">
   <w:p>
     <w:pPr>
       <w:jc w:val="center"/>
@@ -2155,7 +2055,7 @@
 </file>
 
 <file path=word/footnotes.xml><?xml version="1.0" encoding="utf-8"?>
-<w:footnotes xmlns:wpc="http://schemas.microsoft.com/office/word/2010/wordprocessingCanvas" xmlns:cx="http://schemas.microsoft.com/office/drawing/2014/chartex" xmlns:cx1="http://schemas.microsoft.com/office/drawing/2015/9/8/chartex" xmlns:cx2="http://schemas.microsoft.com/office/drawing/2015/10/21/chartex" xmlns:cx3="http://schemas.microsoft.com/office/drawing/2016/5/9/chartex" xmlns:cx4="http://schemas.microsoft.com/office/drawing/2016/5/10/chartex" xmlns:cx5="http://schemas.microsoft.com/office/drawing/2016/5/11/chartex" xmlns:cx6="http://schemas.microsoft.com/office/drawing/2016/5/12/chartex" xmlns:cx7="http://schemas.microsoft.com/office/drawing/2016/5/13/chartex" xmlns:cx8="http://schemas.microsoft.com/office/drawing/2016/5/14/chartex" xmlns:mc="http://schemas.openxmlformats.org/markup-compatibility/2006" xmlns:aink="http://schemas.microsoft.com/office/drawing/2016/ink" xmlns:am3d="http://schemas.microsoft.com/office/drawing/2017/model3d" xmlns:o="urn:schemas-microsoft-com:office:office" xmlns:r="http://schemas.openxmlformats.org/officeDocument/2006/relationships" xmlns:m="http://schemas.openxmlformats.org/officeDocument/2006/math" xmlns:v="urn:schemas-microsoft-com:vml" xmlns:wp14="http://schemas.microsoft.com/office/word/2010/wordprocessingDrawing" xmlns:wp="http://schemas.openxmlformats.org/drawingml/2006/wordprocessingDrawing" xmlns:w10="urn:schemas-microsoft-com:office:word" xmlns:w="http://schemas.openxmlformats.org/wordprocessingml/2006/main" xmlns:w14="http://schemas.microsoft.com/office/word/2010/wordml" xmlns:w15="http://schemas.microsoft.com/office/word/2012/wordml" xmlns:w16cid="http://schemas.microsoft.com/office/word/2016/wordml/cid" xmlns:w16se="http://schemas.microsoft.com/office/word/2015/wordml/symex" xmlns:wpg="http://schemas.microsoft.com/office/word/2010/wordprocessingGroup" xmlns:wpi="http://schemas.microsoft.com/office/word/2010/wordprocessingInk" xmlns:wne="http://schemas.microsoft.com/office/word/2006/wordml" xmlns:wps="http://schemas.microsoft.com/office/word/2010/wordprocessingShape" mc:Ignorable="w14 w15 w16se w16cid wp14">
+<w:footnotes xmlns:wpc="http://schemas.microsoft.com/office/word/2010/wordprocessingCanvas" xmlns:cx="http://schemas.microsoft.com/office/drawing/2014/chartex" xmlns:cx1="http://schemas.microsoft.com/office/drawing/2015/9/8/chartex" xmlns:cx2="http://schemas.microsoft.com/office/drawing/2015/10/21/chartex" xmlns:cx3="http://schemas.microsoft.com/office/drawing/2016/5/9/chartex" xmlns:cx4="http://schemas.microsoft.com/office/drawing/2016/5/10/chartex" xmlns:cx5="http://schemas.microsoft.com/office/drawing/2016/5/11/chartex" xmlns:cx6="http://schemas.microsoft.com/office/drawing/2016/5/12/chartex" xmlns:cx7="http://schemas.microsoft.com/office/drawing/2016/5/13/chartex" xmlns:cx8="http://schemas.microsoft.com/office/drawing/2016/5/14/chartex" xmlns:mc="http://schemas.openxmlformats.org/markup-compatibility/2006" xmlns:aink="http://schemas.microsoft.com/office/drawing/2016/ink" xmlns:am3d="http://schemas.microsoft.com/office/drawing/2017/model3d" xmlns:o="urn:schemas-microsoft-com:office:office" xmlns:oel="http://schemas.microsoft.com/office/2019/extlst" xmlns:r="http://schemas.openxmlformats.org/officeDocument/2006/relationships" xmlns:m="http://schemas.openxmlformats.org/officeDocument/2006/math" xmlns:v="urn:schemas-microsoft-com:vml" xmlns:wp14="http://schemas.microsoft.com/office/word/2010/wordprocessingDrawing" xmlns:wp="http://schemas.openxmlformats.org/drawingml/2006/wordprocessingDrawing" xmlns:w10="urn:schemas-microsoft-com:office:word" xmlns:w="http://schemas.openxmlformats.org/wordprocessingml/2006/main" xmlns:w14="http://schemas.microsoft.com/office/word/2010/wordml" xmlns:w15="http://schemas.microsoft.com/office/word/2012/wordml" xmlns:w16cex="http://schemas.microsoft.com/office/word/2018/wordml/cex" xmlns:w16cid="http://schemas.microsoft.com/office/word/2016/wordml/cid" xmlns:w16="http://schemas.microsoft.com/office/word/2018/wordml" xmlns:w16du="http://schemas.microsoft.com/office/word/2023/wordml/word16du" xmlns:w16sdtdh="http://schemas.microsoft.com/office/word/2020/wordml/sdtdatahash" xmlns:w16sdtfl="http://schemas.microsoft.com/office/word/2024/wordml/sdtformatlock" xmlns:w16se="http://schemas.microsoft.com/office/word/2015/wordml/symex" xmlns:wpg="http://schemas.microsoft.com/office/word/2010/wordprocessingGroup" xmlns:wpi="http://schemas.microsoft.com/office/word/2010/wordprocessingInk" xmlns:wne="http://schemas.microsoft.com/office/word/2006/wordml" xmlns:wps="http://schemas.microsoft.com/office/word/2010/wordprocessingShape" mc:Ignorable="w14 w15 w16se w16cid w16 w16cex w16sdtdh w16sdtfl w16du wp14">
   <w:footnote w:type="separator" w:id="-1">
     <w:p>
       <w:pPr>
@@ -2180,7 +2080,7 @@
 </file>
 
 <file path=word/header1.xml><?xml version="1.0" encoding="utf-8"?>
-<w:hdr xmlns:wpc="http://schemas.microsoft.com/office/word/2010/wordprocessingCanvas" xmlns:cx="http://schemas.microsoft.com/office/drawing/2014/chartex" xmlns:cx1="http://schemas.microsoft.com/office/drawing/2015/9/8/chartex" xmlns:cx2="http://schemas.microsoft.com/office/drawing/2015/10/21/chartex" xmlns:cx3="http://schemas.microsoft.com/office/drawing/2016/5/9/chartex" xmlns:cx4="http://schemas.microsoft.com/office/drawing/2016/5/10/chartex" xmlns:cx5="http://schemas.microsoft.com/office/drawing/2016/5/11/chartex" xmlns:cx6="http://schemas.microsoft.com/office/drawing/2016/5/12/chartex" xmlns:cx7="http://schemas.microsoft.com/office/drawing/2016/5/13/chartex" xmlns:cx8="http://schemas.microsoft.com/office/drawing/2016/5/14/chartex" xmlns:mc="http://schemas.openxmlformats.org/markup-compatibility/2006" xmlns:aink="http://schemas.microsoft.com/office/drawing/2016/ink" xmlns:am3d="http://schemas.microsoft.com/office/drawing/2017/model3d" xmlns:o="urn:schemas-microsoft-com:office:office" xmlns:r="http://schemas.openxmlformats.org/officeDocument/2006/relationships" xmlns:m="http://schemas.openxmlformats.org/officeDocument/2006/math" xmlns:v="urn:schemas-microsoft-com:vml" xmlns:wp14="http://schemas.microsoft.com/office/word/2010/wordprocessingDrawing" xmlns:wp="http://schemas.openxmlformats.org/drawingml/2006/wordprocessingDrawing" xmlns:w10="urn:schemas-microsoft-com:office:word" xmlns:w="http://schemas.openxmlformats.org/wordprocessingml/2006/main" xmlns:w14="http://schemas.microsoft.com/office/word/2010/wordml" xmlns:w15="http://schemas.microsoft.com/office/word/2012/wordml" xmlns:w16cid="http://schemas.microsoft.com/office/word/2016/wordml/cid" xmlns:w16se="http://schemas.microsoft.com/office/word/2015/wordml/symex" xmlns:wpg="http://schemas.microsoft.com/office/word/2010/wordprocessingGroup" xmlns:wpi="http://schemas.microsoft.com/office/word/2010/wordprocessingInk" xmlns:wne="http://schemas.microsoft.com/office/word/2006/wordml" xmlns:wps="http://schemas.microsoft.com/office/word/2010/wordprocessingShape" mc:Ignorable="w14 w15 w16se w16cid wp14">
+<w:hdr xmlns:wpc="http://schemas.microsoft.com/office/word/2010/wordprocessingCanvas" xmlns:cx="http://schemas.microsoft.com/office/drawing/2014/chartex" xmlns:cx1="http://schemas.microsoft.com/office/drawing/2015/9/8/chartex" xmlns:cx2="http://schemas.microsoft.com/office/drawing/2015/10/21/chartex" xmlns:cx3="http://schemas.microsoft.com/office/drawing/2016/5/9/chartex" xmlns:cx4="http://schemas.microsoft.com/office/drawing/2016/5/10/chartex" xmlns:cx5="http://schemas.microsoft.com/office/drawing/2016/5/11/chartex" xmlns:cx6="http://schemas.microsoft.com/office/drawing/2016/5/12/chartex" xmlns:cx7="http://schemas.microsoft.com/office/drawing/2016/5/13/chartex" xmlns:cx8="http://schemas.microsoft.com/office/drawing/2016/5/14/chartex" xmlns:mc="http://schemas.openxmlformats.org/markup-compatibility/2006" xmlns:aink="http://schemas.microsoft.com/office/drawing/2016/ink" xmlns:am3d="http://schemas.microsoft.com/office/drawing/2017/model3d" xmlns:o="urn:schemas-microsoft-com:office:office" xmlns:oel="http://schemas.microsoft.com/office/2019/extlst" xmlns:r="http://schemas.openxmlformats.org/officeDocument/2006/relationships" xmlns:m="http://schemas.openxmlformats.org/officeDocument/2006/math" xmlns:v="urn:schemas-microsoft-com:vml" xmlns:wp14="http://schemas.microsoft.com/office/word/2010/wordprocessingDrawing" xmlns:wp="http://schemas.openxmlformats.org/drawingml/2006/wordprocessingDrawing" xmlns:w10="urn:schemas-microsoft-com:office:word" xmlns:w="http://schemas.openxmlformats.org/wordprocessingml/2006/main" xmlns:w14="http://schemas.microsoft.com/office/word/2010/wordml" xmlns:w15="http://schemas.microsoft.com/office/word/2012/wordml" xmlns:w16cex="http://schemas.microsoft.com/office/word/2018/wordml/cex" xmlns:w16cid="http://schemas.microsoft.com/office/word/2016/wordml/cid" xmlns:w16="http://schemas.microsoft.com/office/word/2018/wordml" xmlns:w16du="http://schemas.microsoft.com/office/word/2023/wordml/word16du" xmlns:w16sdtdh="http://schemas.microsoft.com/office/word/2020/wordml/sdtdatahash" xmlns:w16sdtfl="http://schemas.microsoft.com/office/word/2024/wordml/sdtformatlock" xmlns:w16se="http://schemas.microsoft.com/office/word/2015/wordml/symex" xmlns:wpg="http://schemas.microsoft.com/office/word/2010/wordprocessingGroup" xmlns:wpi="http://schemas.microsoft.com/office/word/2010/wordprocessingInk" xmlns:wne="http://schemas.microsoft.com/office/word/2006/wordml" xmlns:wps="http://schemas.microsoft.com/office/word/2010/wordprocessingShape" mc:Ignorable="w14 w15 w16se w16cid w16 w16cex w16sdtdh w16sdtfl w16du wp14">
   <w:p>
     <w:pPr>
       <w:pStyle w:val="Header"/>
@@ -2190,13 +2090,23 @@
 </file>
 
 <file path=word/header2.xml><?xml version="1.0" encoding="utf-8"?>
-<w:hdr xmlns:wpc="http://schemas.microsoft.com/office/word/2010/wordprocessingCanvas" xmlns:cx="http://schemas.microsoft.com/office/drawing/2014/chartex" xmlns:cx1="http://schemas.microsoft.com/office/drawing/2015/9/8/chartex" xmlns:cx2="http://schemas.microsoft.com/office/drawing/2015/10/21/chartex" xmlns:cx3="http://schemas.microsoft.com/office/drawing/2016/5/9/chartex" xmlns:cx4="http://schemas.microsoft.com/office/drawing/2016/5/10/chartex" xmlns:cx5="http://schemas.microsoft.com/office/drawing/2016/5/11/chartex" xmlns:cx6="http://schemas.microsoft.com/office/drawing/2016/5/12/chartex" xmlns:cx7="http://schemas.microsoft.com/office/drawing/2016/5/13/chartex" xmlns:cx8="http://schemas.microsoft.com/office/drawing/2016/5/14/chartex" xmlns:mc="http://schemas.openxmlformats.org/markup-compatibility/2006" xmlns:aink="http://schemas.microsoft.com/office/drawing/2016/ink" xmlns:am3d="http://schemas.microsoft.com/office/drawing/2017/model3d" xmlns:o="urn:schemas-microsoft-com:office:office" xmlns:r="http://schemas.openxmlformats.org/officeDocument/2006/relationships" xmlns:m="http://schemas.openxmlformats.org/officeDocument/2006/math" xmlns:v="urn:schemas-microsoft-com:vml" xmlns:wp14="http://schemas.microsoft.com/office/word/2010/wordprocessingDrawing" xmlns:wp="http://schemas.openxmlformats.org/drawingml/2006/wordprocessingDrawing" xmlns:w10="urn:schemas-microsoft-com:office:word" xmlns:w="http://schemas.openxmlformats.org/wordprocessingml/2006/main" xmlns:w14="http://schemas.microsoft.com/office/word/2010/wordml" xmlns:w15="http://schemas.microsoft.com/office/word/2012/wordml" xmlns:w16cid="http://schemas.microsoft.com/office/word/2016/wordml/cid" xmlns:w16se="http://schemas.microsoft.com/office/word/2015/wordml/symex" xmlns:wpg="http://schemas.microsoft.com/office/word/2010/wordprocessingGroup" xmlns:wpi="http://schemas.microsoft.com/office/word/2010/wordprocessingInk" xmlns:wne="http://schemas.microsoft.com/office/word/2006/wordml" xmlns:wps="http://schemas.microsoft.com/office/word/2010/wordprocessingShape" mc:Ignorable="w14 w15 w16se w16cid wp14">
+<w:hdr xmlns:wpc="http://schemas.microsoft.com/office/word/2010/wordprocessingCanvas" xmlns:cx="http://schemas.microsoft.com/office/drawing/2014/chartex" xmlns:cx1="http://schemas.microsoft.com/office/drawing/2015/9/8/chartex" xmlns:cx2="http://schemas.microsoft.com/office/drawing/2015/10/21/chartex" xmlns:cx3="http://schemas.microsoft.com/office/drawing/2016/5/9/chartex" xmlns:cx4="http://schemas.microsoft.com/office/drawing/2016/5/10/chartex" xmlns:cx5="http://schemas.microsoft.com/office/drawing/2016/5/11/chartex" xmlns:cx6="http://schemas.microsoft.com/office/drawing/2016/5/12/chartex" xmlns:cx7="http://schemas.microsoft.com/office/drawing/2016/5/13/chartex" xmlns:cx8="http://schemas.microsoft.com/office/drawing/2016/5/14/chartex" xmlns:mc="http://schemas.openxmlformats.org/markup-compatibility/2006" xmlns:aink="http://schemas.microsoft.com/office/drawing/2016/ink" xmlns:am3d="http://schemas.microsoft.com/office/drawing/2017/model3d" xmlns:o="urn:schemas-microsoft-com:office:office" xmlns:oel="http://schemas.microsoft.com/office/2019/extlst" xmlns:r="http://schemas.openxmlformats.org/officeDocument/2006/relationships" xmlns:m="http://schemas.openxmlformats.org/officeDocument/2006/math" xmlns:v="urn:schemas-microsoft-com:vml" xmlns:wp14="http://schemas.microsoft.com/office/word/2010/wordprocessingDrawing" xmlns:wp="http://schemas.openxmlformats.org/drawingml/2006/wordprocessingDrawing" xmlns:w10="urn:schemas-microsoft-com:office:word" xmlns:w="http://schemas.openxmlformats.org/wordprocessingml/2006/main" xmlns:w14="http://schemas.microsoft.com/office/word/2010/wordml" xmlns:w15="http://schemas.microsoft.com/office/word/2012/wordml" xmlns:w16cex="http://schemas.microsoft.com/office/word/2018/wordml/cex" xmlns:w16cid="http://schemas.microsoft.com/office/word/2016/wordml/cid" xmlns:w16="http://schemas.microsoft.com/office/word/2018/wordml" xmlns:w16du="http://schemas.microsoft.com/office/word/2023/wordml/word16du" xmlns:w16sdtdh="http://schemas.microsoft.com/office/word/2020/wordml/sdtdatahash" xmlns:w16sdtfl="http://schemas.microsoft.com/office/word/2024/wordml/sdtformatlock" xmlns:w16se="http://schemas.microsoft.com/office/word/2015/wordml/symex" xmlns:wpg="http://schemas.microsoft.com/office/word/2010/wordprocessingGroup" xmlns:wpi="http://schemas.microsoft.com/office/word/2010/wordprocessingInk" xmlns:wne="http://schemas.microsoft.com/office/word/2006/wordml" xmlns:wps="http://schemas.microsoft.com/office/word/2010/wordprocessingShape" mc:Ignorable="w14 w15 w16se w16cid w16 w16cex w16sdtdh w16sdtfl w16du wp14">
   <w:p>
     <w:pPr>
       <w:pStyle w:val="Header"/>
+      <w:tabs>
+        <w:tab w:val="clear" w:pos="4680"/>
+        <w:tab w:val="center" w:pos="5670"/>
+      </w:tabs>
     </w:pPr>
     <w:r>
-      <w:t>BECA / Huson / 11.1 IB Math SL</w:t>
+      <w:t>La Scuola d’Italia</w:t>
+    </w:r>
+    <w:r>
+      <w:t xml:space="preserve"> / Huson / IB Math</w:t>
+    </w:r>
+    <w:r>
+      <w:t xml:space="preserve">ematics </w:t>
     </w:r>
     <w:r>
       <w:tab/>
@@ -2204,21 +2114,15 @@
     </w:r>
   </w:p>
   <w:p>
-    <w:pPr>
-      <w:pStyle w:val="Header"/>
-    </w:pPr>
     <w:r>
-      <w:t>10</w:t>
-    </w:r>
-    <w:r>
-      <w:t xml:space="preserve"> May 2018</w:t>
+      <w:t>8 January 2026</w:t>
     </w:r>
   </w:p>
 </w:hdr>
 </file>
 
 <file path=word/header3.xml><?xml version="1.0" encoding="utf-8"?>
-<w:hdr xmlns:wpc="http://schemas.microsoft.com/office/word/2010/wordprocessingCanvas" xmlns:cx="http://schemas.microsoft.com/office/drawing/2014/chartex" xmlns:cx1="http://schemas.microsoft.com/office/drawing/2015/9/8/chartex" xmlns:cx2="http://schemas.microsoft.com/office/drawing/2015/10/21/chartex" xmlns:cx3="http://schemas.microsoft.com/office/drawing/2016/5/9/chartex" xmlns:cx4="http://schemas.microsoft.com/office/drawing/2016/5/10/chartex" xmlns:cx5="http://schemas.microsoft.com/office/drawing/2016/5/11/chartex" xmlns:cx6="http://schemas.microsoft.com/office/drawing/2016/5/12/chartex" xmlns:cx7="http://schemas.microsoft.com/office/drawing/2016/5/13/chartex" xmlns:cx8="http://schemas.microsoft.com/office/drawing/2016/5/14/chartex" xmlns:mc="http://schemas.openxmlformats.org/markup-compatibility/2006" xmlns:aink="http://schemas.microsoft.com/office/drawing/2016/ink" xmlns:am3d="http://schemas.microsoft.com/office/drawing/2017/model3d" xmlns:o="urn:schemas-microsoft-com:office:office" xmlns:r="http://schemas.openxmlformats.org/officeDocument/2006/relationships" xmlns:m="http://schemas.openxmlformats.org/officeDocument/2006/math" xmlns:v="urn:schemas-microsoft-com:vml" xmlns:wp14="http://schemas.microsoft.com/office/word/2010/wordprocessingDrawing" xmlns:wp="http://schemas.openxmlformats.org/drawingml/2006/wordprocessingDrawing" xmlns:w10="urn:schemas-microsoft-com:office:word" xmlns:w="http://schemas.openxmlformats.org/wordprocessingml/2006/main" xmlns:w14="http://schemas.microsoft.com/office/word/2010/wordml" xmlns:w15="http://schemas.microsoft.com/office/word/2012/wordml" xmlns:w16cid="http://schemas.microsoft.com/office/word/2016/wordml/cid" xmlns:w16se="http://schemas.microsoft.com/office/word/2015/wordml/symex" xmlns:wpg="http://schemas.microsoft.com/office/word/2010/wordprocessingGroup" xmlns:wpi="http://schemas.microsoft.com/office/word/2010/wordprocessingInk" xmlns:wne="http://schemas.microsoft.com/office/word/2006/wordml" xmlns:wps="http://schemas.microsoft.com/office/word/2010/wordprocessingShape" mc:Ignorable="w14 w15 w16se w16cid wp14">
+<w:hdr xmlns:wpc="http://schemas.microsoft.com/office/word/2010/wordprocessingCanvas" xmlns:cx="http://schemas.microsoft.com/office/drawing/2014/chartex" xmlns:cx1="http://schemas.microsoft.com/office/drawing/2015/9/8/chartex" xmlns:cx2="http://schemas.microsoft.com/office/drawing/2015/10/21/chartex" xmlns:cx3="http://schemas.microsoft.com/office/drawing/2016/5/9/chartex" xmlns:cx4="http://schemas.microsoft.com/office/drawing/2016/5/10/chartex" xmlns:cx5="http://schemas.microsoft.com/office/drawing/2016/5/11/chartex" xmlns:cx6="http://schemas.microsoft.com/office/drawing/2016/5/12/chartex" xmlns:cx7="http://schemas.microsoft.com/office/drawing/2016/5/13/chartex" xmlns:cx8="http://schemas.microsoft.com/office/drawing/2016/5/14/chartex" xmlns:mc="http://schemas.openxmlformats.org/markup-compatibility/2006" xmlns:aink="http://schemas.microsoft.com/office/drawing/2016/ink" xmlns:am3d="http://schemas.microsoft.com/office/drawing/2017/model3d" xmlns:o="urn:schemas-microsoft-com:office:office" xmlns:oel="http://schemas.microsoft.com/office/2019/extlst" xmlns:r="http://schemas.openxmlformats.org/officeDocument/2006/relationships" xmlns:m="http://schemas.openxmlformats.org/officeDocument/2006/math" xmlns:v="urn:schemas-microsoft-com:vml" xmlns:wp14="http://schemas.microsoft.com/office/word/2010/wordprocessingDrawing" xmlns:wp="http://schemas.openxmlformats.org/drawingml/2006/wordprocessingDrawing" xmlns:w10="urn:schemas-microsoft-com:office:word" xmlns:w="http://schemas.openxmlformats.org/wordprocessingml/2006/main" xmlns:w14="http://schemas.microsoft.com/office/word/2010/wordml" xmlns:w15="http://schemas.microsoft.com/office/word/2012/wordml" xmlns:w16cex="http://schemas.microsoft.com/office/word/2018/wordml/cex" xmlns:w16cid="http://schemas.microsoft.com/office/word/2016/wordml/cid" xmlns:w16="http://schemas.microsoft.com/office/word/2018/wordml" xmlns:w16du="http://schemas.microsoft.com/office/word/2023/wordml/word16du" xmlns:w16sdtdh="http://schemas.microsoft.com/office/word/2020/wordml/sdtdatahash" xmlns:w16sdtfl="http://schemas.microsoft.com/office/word/2024/wordml/sdtformatlock" xmlns:w16se="http://schemas.microsoft.com/office/word/2015/wordml/symex" xmlns:wpg="http://schemas.microsoft.com/office/word/2010/wordprocessingGroup" xmlns:wpi="http://schemas.microsoft.com/office/word/2010/wordprocessingInk" xmlns:wne="http://schemas.microsoft.com/office/word/2006/wordml" xmlns:wps="http://schemas.microsoft.com/office/word/2010/wordprocessingShape" mc:Ignorable="w14 w15 w16se w16cid w16 w16cex w16sdtdh w16sdtfl w16du wp14">
   <w:p>
     <w:pPr>
       <w:pStyle w:val="Header"/>
@@ -2228,7 +2132,7 @@
 </file>
 
 <file path=word/styles.xml><?xml version="1.0" encoding="utf-8"?>
-<w:styles xmlns:mc="http://schemas.openxmlformats.org/markup-compatibility/2006" xmlns:r="http://schemas.openxmlformats.org/officeDocument/2006/relationships" xmlns:w="http://schemas.openxmlformats.org/wordprocessingml/2006/main" xmlns:w14="http://schemas.microsoft.com/office/word/2010/wordml" xmlns:w15="http://schemas.microsoft.com/office/word/2012/wordml" xmlns:w16cid="http://schemas.microsoft.com/office/word/2016/wordml/cid" xmlns:w16se="http://schemas.microsoft.com/office/word/2015/wordml/symex" mc:Ignorable="w14 w15 w16se w16cid">
+<w:styles xmlns:mc="http://schemas.openxmlformats.org/markup-compatibility/2006" xmlns:r="http://schemas.openxmlformats.org/officeDocument/2006/relationships" xmlns:w="http://schemas.openxmlformats.org/wordprocessingml/2006/main" xmlns:w14="http://schemas.microsoft.com/office/word/2010/wordml" xmlns:w15="http://schemas.microsoft.com/office/word/2012/wordml" xmlns:w16cex="http://schemas.microsoft.com/office/word/2018/wordml/cex" xmlns:w16cid="http://schemas.microsoft.com/office/word/2016/wordml/cid" xmlns:w16="http://schemas.microsoft.com/office/word/2018/wordml" xmlns:w16du="http://schemas.microsoft.com/office/word/2023/wordml/word16du" xmlns:w16sdtdh="http://schemas.microsoft.com/office/word/2020/wordml/sdtdatahash" xmlns:w16sdtfl="http://schemas.microsoft.com/office/word/2024/wordml/sdtformatlock" xmlns:w16se="http://schemas.microsoft.com/office/word/2015/wordml/symex" mc:Ignorable="w14 w15 w16se w16cid w16 w16cex w16sdtdh w16sdtfl w16du">
   <w:docDefaults>
     <w:rPrDefault>
       <w:rPr>
@@ -2244,7 +2148,7 @@
       </w:pPr>
     </w:pPrDefault>
   </w:docDefaults>
-  <w:latentStyles w:defLockedState="0" w:defUIPriority="99" w:defSemiHidden="0" w:defUnhideWhenUsed="0" w:defQFormat="0" w:count="375">
+  <w:latentStyles w:defLockedState="0" w:defUIPriority="99" w:defSemiHidden="0" w:defUnhideWhenUsed="0" w:defQFormat="0" w:count="376">
     <w:lsdException w:name="Normal" w:uiPriority="0" w:qFormat="1"/>
     <w:lsdException w:name="heading 1" w:uiPriority="9" w:qFormat="1"/>
     <w:lsdException w:name="heading 2" w:semiHidden="1" w:uiPriority="9" w:unhideWhenUsed="1" w:qFormat="1"/>
@@ -2620,6 +2524,7 @@
     <w:lsdException w:name="Smart Hyperlink" w:semiHidden="1" w:unhideWhenUsed="1"/>
     <w:lsdException w:name="Hashtag" w:semiHidden="1" w:unhideWhenUsed="1"/>
     <w:lsdException w:name="Unresolved Mention" w:semiHidden="1" w:unhideWhenUsed="1"/>
+    <w:lsdException w:name="Smart Link" w:semiHidden="1" w:unhideWhenUsed="1"/>
   </w:latentStyles>
   <w:style w:type="paragraph" w:default="1" w:styleId="Normal">
     <w:name w:val="Normal"/>
